--- a/problems/CT_PS_8_23.docx
+++ b/problems/CT_PS_8_23.docx
@@ -122,7 +122,19 @@
         <w:rPr>
           <w:rFonts w:cstheme="minorHAnsi"/>
         </w:rPr>
-        <w:t>Very, very broadly, if a transaction qualifies as a reorganization, what the tax consequences to the parties?</w:t>
+        <w:t xml:space="preserve">Very, very broadly, if a transaction qualifies as a reorganization, what </w:t>
+      </w:r>
+      <w:r>
+        <w:rPr>
+          <w:rFonts w:cstheme="minorHAnsi"/>
+        </w:rPr>
+        <w:t xml:space="preserve">are </w:t>
+      </w:r>
+      <w:r>
+        <w:rPr>
+          <w:rFonts w:cstheme="minorHAnsi"/>
+        </w:rPr>
+        <w:t>the tax consequences to the parties?</w:t>
       </w:r>
       <w:r>
         <w:rPr>
@@ -442,25 +454,7 @@
           <w:i/>
           <w:iCs/>
         </w:rPr>
-        <w:t xml:space="preserve">Gregory v. </w:t>
-      </w:r>
-      <w:proofErr w:type="spellStart"/>
-      <w:r>
-        <w:rPr>
-          <w:rFonts w:cstheme="minorHAnsi"/>
-          <w:i/>
-          <w:iCs/>
-        </w:rPr>
-        <w:t>Helvering</w:t>
-      </w:r>
-      <w:proofErr w:type="spellEnd"/>
-      <w:r>
-        <w:rPr>
-          <w:rFonts w:cstheme="minorHAnsi"/>
-          <w:i/>
-          <w:iCs/>
-        </w:rPr>
-        <w:t>.</w:t>
+        <w:t>Gregory v. Helvering.</w:t>
       </w:r>
       <w:r>
         <w:rPr>
@@ -589,21 +583,7 @@
         <w:rPr>
           <w:rFonts w:cstheme="minorHAnsi"/>
         </w:rPr>
-        <w:t>What is the purpose of the continuity of proprietary interest (COI) requirement? Reg. §1.368-1(e)(1)(</w:t>
-      </w:r>
-      <w:proofErr w:type="spellStart"/>
-      <w:r>
-        <w:rPr>
-          <w:rFonts w:cstheme="minorHAnsi"/>
-        </w:rPr>
-        <w:t>i</w:t>
-      </w:r>
-      <w:proofErr w:type="spellEnd"/>
-      <w:r>
-        <w:rPr>
-          <w:rFonts w:cstheme="minorHAnsi"/>
-        </w:rPr>
-        <w:t>).</w:t>
+        <w:t>What is the purpose of the continuity of proprietary interest (COI) requirement? Reg. §1.368-1(e)(1)(i).</w:t>
       </w:r>
     </w:p>
     <w:p>
@@ -725,21 +705,7 @@
         <w:rPr>
           <w:rFonts w:cstheme="minorHAnsi"/>
         </w:rPr>
-        <w:t>(</w:t>
-      </w:r>
-      <w:proofErr w:type="spellStart"/>
-      <w:r>
-        <w:rPr>
-          <w:rFonts w:cstheme="minorHAnsi"/>
-        </w:rPr>
-        <w:t>i</w:t>
-      </w:r>
-      <w:proofErr w:type="spellEnd"/>
-      <w:r>
-        <w:rPr>
-          <w:rFonts w:cstheme="minorHAnsi"/>
-        </w:rPr>
-        <w:t>)</w:t>
+        <w:t>(i)</w:t>
       </w:r>
       <w:r>
         <w:rPr>
@@ -823,21 +789,7 @@
         <w:rPr>
           <w:rFonts w:cstheme="minorHAnsi"/>
         </w:rPr>
-        <w:t xml:space="preserve">T conducts 3 lines of business, each about worth about the same.  T </w:t>
-      </w:r>
-      <w:proofErr w:type="spellStart"/>
-      <w:r>
-        <w:rPr>
-          <w:rFonts w:cstheme="minorHAnsi"/>
-        </w:rPr>
-        <w:t>sells</w:t>
-      </w:r>
-      <w:proofErr w:type="spellEnd"/>
-      <w:r>
-        <w:rPr>
-          <w:rFonts w:cstheme="minorHAnsi"/>
-        </w:rPr>
-        <w:t xml:space="preserve"> 2 lines business, and P acquires the remaining business in exchange for P voting stock.  Is COBE satisfied?  Reg. §1.368-1(d)(5), Ex. 1.</w:t>
+        <w:t>T conducts 3 lines of business, each about worth about the same.  T sells 2 lines business, and P acquires the remaining business in exchange for P voting stock.  Is COBE satisfied?  Reg. §1.368-1(d)(5), Ex. 1.</w:t>
       </w:r>
     </w:p>
     <w:p>
@@ -875,21 +827,7 @@
         <w:rPr>
           <w:rFonts w:cstheme="minorHAnsi"/>
         </w:rPr>
-        <w:t xml:space="preserve">, and corporate bonds (1/3 each).  T </w:t>
-      </w:r>
-      <w:proofErr w:type="spellStart"/>
-      <w:r>
-        <w:rPr>
-          <w:rFonts w:cstheme="minorHAnsi"/>
-        </w:rPr>
-        <w:t>sells</w:t>
-      </w:r>
-      <w:proofErr w:type="spellEnd"/>
-      <w:r>
-        <w:rPr>
-          <w:rFonts w:cstheme="minorHAnsi"/>
-        </w:rPr>
-        <w:t xml:space="preserve"> all its stock and bond investments and purchases municipal bonds.  P acquires T’s assets in exchange for P voting stock.  Is COBE satisfied?  Rev. Rul. 87-76</w:t>
+        <w:t>, and corporate bonds (1/3 each).  T sells all its stock and bond investments and purchases municipal bonds.  P acquires T’s assets in exchange for P voting stock.  Is COBE satisfied?  Rev. Rul. 87-76</w:t>
       </w:r>
       <w:r>
         <w:rPr>
@@ -1915,21 +1853,7 @@
         <w:rPr>
           <w:rFonts w:cstheme="minorHAnsi"/>
         </w:rPr>
-        <w:t>00x of the P VS to pay off creditors. §§368(a)(2)(G)(</w:t>
-      </w:r>
-      <w:proofErr w:type="spellStart"/>
-      <w:r>
-        <w:rPr>
-          <w:rFonts w:cstheme="minorHAnsi"/>
-        </w:rPr>
-        <w:t>i</w:t>
-      </w:r>
-      <w:proofErr w:type="spellEnd"/>
-      <w:r>
-        <w:rPr>
-          <w:rFonts w:cstheme="minorHAnsi"/>
-        </w:rPr>
-        <w:t>), 361(c)(1) and (3).</w:t>
+        <w:t>00x of the P VS to pay off creditors. §§368(a)(2)(G)(i), 361(c)(1) and (3).</w:t>
       </w:r>
     </w:p>
     <w:p>
@@ -2000,25 +1924,7 @@
           <w:color w:val="000000"/>
           <w:shd w:val="clear" w:color="auto" w:fill="FFFFFF"/>
         </w:rPr>
-        <w:t xml:space="preserve">owns 100% of </w:t>
-      </w:r>
-      <w:proofErr w:type="gramStart"/>
-      <w:r>
-        <w:rPr>
-          <w:rFonts w:eastAsia="Times New Roman" w:cstheme="minorHAnsi"/>
-          <w:color w:val="000000"/>
-          <w:shd w:val="clear" w:color="auto" w:fill="FFFFFF"/>
-        </w:rPr>
-        <w:t>P, and</w:t>
-      </w:r>
-      <w:proofErr w:type="gramEnd"/>
-      <w:r>
-        <w:rPr>
-          <w:rFonts w:eastAsia="Times New Roman" w:cstheme="minorHAnsi"/>
-          <w:color w:val="000000"/>
-          <w:shd w:val="clear" w:color="auto" w:fill="FFFFFF"/>
-        </w:rPr>
-        <w:t xml:space="preserve"> a</w:t>
+        <w:t>owns 100% of P, and a</w:t>
       </w:r>
       <w:r>
         <w:rPr>
@@ -2312,29 +2218,7 @@
           <w:color w:val="000000"/>
           <w:shd w:val="clear" w:color="auto" w:fill="FFFFFF"/>
         </w:rPr>
-        <w:t xml:space="preserve">See </w:t>
-      </w:r>
-      <w:proofErr w:type="spellStart"/>
-      <w:r>
-        <w:rPr>
-          <w:rFonts w:eastAsia="Times New Roman" w:cstheme="minorHAnsi"/>
-          <w:i/>
-          <w:iCs/>
-          <w:color w:val="000000"/>
-          <w:shd w:val="clear" w:color="auto" w:fill="FFFFFF"/>
-        </w:rPr>
-        <w:t>Helvering</w:t>
-      </w:r>
-      <w:proofErr w:type="spellEnd"/>
-      <w:r>
-        <w:rPr>
-          <w:rFonts w:eastAsia="Times New Roman" w:cstheme="minorHAnsi"/>
-          <w:i/>
-          <w:iCs/>
-          <w:color w:val="000000"/>
-          <w:shd w:val="clear" w:color="auto" w:fill="FFFFFF"/>
-        </w:rPr>
-        <w:t xml:space="preserve"> v. Elkhorn Coal Co. </w:t>
+        <w:t xml:space="preserve">See Helvering v. Elkhorn Coal Co. </w:t>
       </w:r>
       <w:r>
         <w:rPr>
@@ -2630,21 +2514,7 @@
         <w:rPr>
           <w:rFonts w:cstheme="minorHAnsi"/>
         </w:rPr>
-        <w:t>(4)(</w:t>
-      </w:r>
-      <w:proofErr w:type="spellStart"/>
-      <w:r>
-        <w:rPr>
-          <w:rFonts w:cstheme="minorHAnsi"/>
-        </w:rPr>
-        <w:t>i</w:t>
-      </w:r>
-      <w:proofErr w:type="spellEnd"/>
-      <w:r>
-        <w:rPr>
-          <w:rFonts w:cstheme="minorHAnsi"/>
-        </w:rPr>
-        <w:t xml:space="preserve">) change the result? </w:t>
+        <w:t xml:space="preserve">(4)(i) change the result? </w:t>
       </w:r>
     </w:p>
     <w:p>
@@ -3346,21 +3216,7 @@
         <w:rPr>
           <w:rFonts w:cstheme="minorHAnsi"/>
         </w:rPr>
-        <w:t xml:space="preserve">j)(6), </w:t>
-      </w:r>
-      <w:proofErr w:type="spellStart"/>
-      <w:r>
-        <w:rPr>
-          <w:rFonts w:cstheme="minorHAnsi"/>
-        </w:rPr>
-        <w:t>Exs</w:t>
-      </w:r>
-      <w:proofErr w:type="spellEnd"/>
-      <w:r>
-        <w:rPr>
-          <w:rFonts w:cstheme="minorHAnsi"/>
-        </w:rPr>
-        <w:t xml:space="preserve">. </w:t>
+        <w:t xml:space="preserve">j)(6), Exs. </w:t>
       </w:r>
       <w:r>
         <w:rPr>
@@ -3499,19 +3355,11 @@
         </w:rPr>
         <w:t xml:space="preserve">P </w:t>
       </w:r>
-      <w:proofErr w:type="spellStart"/>
-      <w:r>
-        <w:rPr>
-          <w:rFonts w:cstheme="minorHAnsi"/>
-        </w:rPr>
-        <w:t>corp</w:t>
-      </w:r>
-      <w:proofErr w:type="spellEnd"/>
-      <w:r>
-        <w:rPr>
-          <w:rFonts w:cstheme="minorHAnsi"/>
-        </w:rPr>
-        <w:t xml:space="preserve"> </w:t>
+      <w:r>
+        <w:rPr>
+          <w:rFonts w:cstheme="minorHAnsi"/>
+        </w:rPr>
+        <w:t xml:space="preserve">corp </w:t>
       </w:r>
       <w:r>
         <w:rPr>
@@ -3944,21 +3792,7 @@
         <w:rPr>
           <w:rFonts w:cstheme="minorHAnsi"/>
         </w:rPr>
-        <w:t xml:space="preserve">Corp A is a NJ </w:t>
-      </w:r>
-      <w:proofErr w:type="spellStart"/>
-      <w:r>
-        <w:rPr>
-          <w:rFonts w:cstheme="minorHAnsi"/>
-        </w:rPr>
-        <w:t>corp</w:t>
-      </w:r>
-      <w:proofErr w:type="spellEnd"/>
-      <w:r>
-        <w:rPr>
-          <w:rFonts w:cstheme="minorHAnsi"/>
-        </w:rPr>
-        <w:t xml:space="preserve">, and because of the very high NJ taxes, </w:t>
+        <w:t xml:space="preserve">Corp A is a NJ corp, and because of the very high NJ taxes, </w:t>
       </w:r>
       <w:r>
         <w:rPr>
@@ -4014,35 +3848,13 @@
         <w:rPr>
           <w:rFonts w:cstheme="minorHAnsi"/>
         </w:rPr>
-        <w:t xml:space="preserve">A owns 75% of X </w:t>
-      </w:r>
-      <w:proofErr w:type="spellStart"/>
-      <w:r>
-        <w:rPr>
-          <w:rFonts w:cstheme="minorHAnsi"/>
-        </w:rPr>
-        <w:t>corp</w:t>
-      </w:r>
-      <w:proofErr w:type="spellEnd"/>
-      <w:r>
-        <w:rPr>
-          <w:rFonts w:cstheme="minorHAnsi"/>
-        </w:rPr>
-        <w:t xml:space="preserve">, a NY </w:t>
-      </w:r>
-      <w:proofErr w:type="spellStart"/>
-      <w:r>
-        <w:rPr>
-          <w:rFonts w:cstheme="minorHAnsi"/>
-        </w:rPr>
-        <w:t>corp</w:t>
-      </w:r>
-      <w:proofErr w:type="spellEnd"/>
-      <w:r>
-        <w:rPr>
-          <w:rFonts w:cstheme="minorHAnsi"/>
-        </w:rPr>
-        <w:t>,</w:t>
+        <w:t>A owns 75% of X corp</w:t>
+      </w:r>
+      <w:r>
+        <w:rPr>
+          <w:rFonts w:cstheme="minorHAnsi"/>
+        </w:rPr>
+        <w:t>, a NY corp,</w:t>
       </w:r>
       <w:r>
         <w:rPr>
@@ -4184,51 +3996,38 @@
         <w:rPr>
           <w:rFonts w:cstheme="minorHAnsi"/>
         </w:rPr>
-        <w:t xml:space="preserve"> Acquiring (</w:t>
-      </w:r>
-      <w:proofErr w:type="spellStart"/>
+        <w:t xml:space="preserve"> Acquiring (Acq) corp</w:t>
+      </w:r>
+      <w:r>
+        <w:rPr>
+          <w:rFonts w:cstheme="minorHAnsi"/>
+        </w:rPr>
+        <w:t xml:space="preserve"> in exchange for </w:t>
+      </w:r>
       <w:r>
         <w:rPr>
           <w:rFonts w:cstheme="minorHAnsi"/>
         </w:rPr>
         <w:t>Acq</w:t>
       </w:r>
-      <w:proofErr w:type="spellEnd"/>
-      <w:r>
-        <w:rPr>
-          <w:rFonts w:cstheme="minorHAnsi"/>
-        </w:rPr>
-        <w:t xml:space="preserve">) </w:t>
-      </w:r>
-      <w:proofErr w:type="spellStart"/>
-      <w:r>
-        <w:rPr>
-          <w:rFonts w:cstheme="minorHAnsi"/>
-        </w:rPr>
-        <w:t>corp</w:t>
-      </w:r>
-      <w:proofErr w:type="spellEnd"/>
-      <w:r>
-        <w:rPr>
-          <w:rFonts w:cstheme="minorHAnsi"/>
-        </w:rPr>
-        <w:t xml:space="preserve"> in exchange for </w:t>
-      </w:r>
-      <w:proofErr w:type="spellStart"/>
+      <w:r>
+        <w:rPr>
+          <w:rFonts w:cstheme="minorHAnsi"/>
+        </w:rPr>
+        <w:t xml:space="preserve"> voting stock ($80), cash ($10), and </w:t>
+      </w:r>
       <w:r>
         <w:rPr>
           <w:rFonts w:cstheme="minorHAnsi"/>
         </w:rPr>
         <w:t>Acq</w:t>
       </w:r>
-      <w:proofErr w:type="spellEnd"/>
-      <w:r>
-        <w:rPr>
-          <w:rFonts w:cstheme="minorHAnsi"/>
-        </w:rPr>
-        <w:t xml:space="preserve"> voting stock ($80), cash ($10), and </w:t>
-      </w:r>
-      <w:proofErr w:type="spellStart"/>
+      <w:r>
+        <w:rPr>
+          <w:rFonts w:cstheme="minorHAnsi"/>
+        </w:rPr>
+        <w:t xml:space="preserve">’s assumption of the liability. As part of the plan, T liquidates and distributes pro rata to A and B (in exchange for their T shares) the </w:t>
+      </w:r>
       <w:r>
         <w:rPr>
           <w:rFonts w:cstheme="minorHAnsi"/>
@@ -4239,63 +4038,38 @@
         <w:rPr>
           <w:rFonts w:cstheme="minorHAnsi"/>
         </w:rPr>
-        <w:t>’s</w:t>
-      </w:r>
-      <w:proofErr w:type="spellEnd"/>
-      <w:r>
-        <w:rPr>
-          <w:rFonts w:cstheme="minorHAnsi"/>
-        </w:rPr>
-        <w:t xml:space="preserve"> assumption of the liability. As part of the plan, T liquidates and distributes pro rata to A and B (in exchange for their T shares) the </w:t>
-      </w:r>
-      <w:proofErr w:type="spellStart"/>
+        <w:t xml:space="preserve"> stock and cash received from </w:t>
+      </w:r>
       <w:r>
         <w:rPr>
           <w:rFonts w:cstheme="minorHAnsi"/>
         </w:rPr>
         <w:t>Acq</w:t>
       </w:r>
-      <w:proofErr w:type="spellEnd"/>
-      <w:r>
-        <w:rPr>
-          <w:rFonts w:cstheme="minorHAnsi"/>
-        </w:rPr>
-        <w:t xml:space="preserve"> stock and cash received from </w:t>
-      </w:r>
-      <w:proofErr w:type="spellStart"/>
+      <w:r>
+        <w:rPr>
+          <w:rFonts w:cstheme="minorHAnsi"/>
+        </w:rPr>
+        <w:t xml:space="preserve">. </w:t>
+      </w:r>
+      <w:r>
+        <w:rPr>
+          <w:rFonts w:cstheme="minorHAnsi"/>
+        </w:rPr>
+        <w:t xml:space="preserve"> (</w:t>
+      </w:r>
+      <w:r>
+        <w:rPr>
+          <w:rFonts w:cstheme="minorHAnsi"/>
+        </w:rPr>
+        <w:t xml:space="preserve">Assume that the </w:t>
+      </w:r>
       <w:r>
         <w:rPr>
           <w:rFonts w:cstheme="minorHAnsi"/>
         </w:rPr>
         <w:t>Acq</w:t>
       </w:r>
-      <w:proofErr w:type="spellEnd"/>
-      <w:r>
-        <w:rPr>
-          <w:rFonts w:cstheme="minorHAnsi"/>
-        </w:rPr>
-        <w:t xml:space="preserve">. </w:t>
-      </w:r>
-      <w:r>
-        <w:rPr>
-          <w:rFonts w:cstheme="minorHAnsi"/>
-        </w:rPr>
-        <w:t xml:space="preserve"> (</w:t>
-      </w:r>
-      <w:r>
-        <w:rPr>
-          <w:rFonts w:cstheme="minorHAnsi"/>
-        </w:rPr>
-        <w:t xml:space="preserve">Assume that the </w:t>
-      </w:r>
-      <w:proofErr w:type="spellStart"/>
-      <w:r>
-        <w:rPr>
-          <w:rFonts w:cstheme="minorHAnsi"/>
-        </w:rPr>
-        <w:t>Acq</w:t>
-      </w:r>
-      <w:proofErr w:type="spellEnd"/>
       <w:r>
         <w:rPr>
           <w:rFonts w:cstheme="minorHAnsi"/>
@@ -4394,25 +4168,206 @@
         </w:rPr>
         <w:t xml:space="preserve"> 34 and work your way through the respective parties.  It’s probably best to start with </w:t>
       </w:r>
-      <w:proofErr w:type="spellStart"/>
+      <w:r>
+        <w:rPr>
+          <w:rFonts w:cstheme="minorHAnsi"/>
+        </w:rPr>
+        <w:t>Acq, then T, and finally T shareholders.</w:t>
+      </w:r>
+    </w:p>
+    <w:p>
+      <w:pPr>
+        <w:pStyle w:val="ListParagraph"/>
+        <w:ind w:left="1440"/>
+        <w:rPr>
+          <w:rFonts w:cstheme="minorHAnsi"/>
+        </w:rPr>
+      </w:pPr>
+    </w:p>
+    <w:p>
+      <w:pPr>
+        <w:pStyle w:val="ListParagraph"/>
+        <w:numPr>
+          <w:ilvl w:val="1"/>
+          <w:numId w:val="1"/>
+        </w:numPr>
+        <w:rPr>
+          <w:rFonts w:cstheme="minorHAnsi"/>
+        </w:rPr>
+      </w:pPr>
+      <w:r>
+        <w:rPr>
+          <w:rFonts w:cstheme="minorHAnsi"/>
+        </w:rPr>
+        <w:t>Same as (a), but Acq is now wholly owned by Parent (P), and Acq exchange</w:t>
+      </w:r>
+      <w:r>
+        <w:rPr>
+          <w:rFonts w:cstheme="minorHAnsi"/>
+        </w:rPr>
+        <w:t>s</w:t>
+      </w:r>
+      <w:r>
+        <w:rPr>
+          <w:rFonts w:cstheme="minorHAnsi"/>
+        </w:rPr>
+        <w:t xml:space="preserve"> P stock for</w:t>
+      </w:r>
+      <w:r>
+        <w:rPr>
+          <w:rFonts w:cstheme="minorHAnsi"/>
+        </w:rPr>
+        <w:t xml:space="preserve"> the assets and Acq still assumes the liability.</w:t>
+      </w:r>
+      <w:r>
+        <w:rPr>
+          <w:rFonts w:cstheme="minorHAnsi"/>
+        </w:rPr>
+        <w:t xml:space="preserve">  As part of the reorg, P transfers its stock to Acq</w:t>
+      </w:r>
+      <w:r>
+        <w:rPr>
+          <w:rFonts w:cstheme="minorHAnsi"/>
+        </w:rPr>
+        <w:t xml:space="preserve">, which transfers the P stock to T plus </w:t>
+      </w:r>
+      <w:r>
+        <w:rPr>
+          <w:rFonts w:cstheme="minorHAnsi"/>
+        </w:rPr>
+        <w:t>cash ($10) provided by Acq, and Acq assumes the liability.</w:t>
+      </w:r>
+    </w:p>
+    <w:p>
+      <w:pPr>
+        <w:pStyle w:val="ListParagraph"/>
+        <w:numPr>
+          <w:ilvl w:val="3"/>
+          <w:numId w:val="1"/>
+        </w:numPr>
+        <w:rPr>
+          <w:rFonts w:cstheme="minorHAnsi"/>
+        </w:rPr>
+      </w:pPr>
+      <w:r>
+        <w:rPr>
+          <w:rFonts w:cstheme="minorHAnsi"/>
+        </w:rPr>
+        <w:t>See Reg. 1.1032</w:t>
+      </w:r>
+      <w:r>
+        <w:rPr>
+          <w:rFonts w:cstheme="minorHAnsi"/>
+        </w:rPr>
+        <w:t>-2</w:t>
+      </w:r>
+      <w:r>
+        <w:rPr>
+          <w:rFonts w:cstheme="minorHAnsi"/>
+        </w:rPr>
+        <w:t>(b), (d) (ex. 1) for the treatment of the P stock.</w:t>
+      </w:r>
+    </w:p>
+    <w:p>
+      <w:pPr>
+        <w:pStyle w:val="ListParagraph"/>
+        <w:numPr>
+          <w:ilvl w:val="3"/>
+          <w:numId w:val="1"/>
+        </w:numPr>
+        <w:rPr>
+          <w:rFonts w:cstheme="minorHAnsi"/>
+        </w:rPr>
+      </w:pPr>
+      <w:r>
+        <w:rPr>
+          <w:rFonts w:cstheme="minorHAnsi"/>
+        </w:rPr>
+        <w:t>See Reg. 1.358-</w:t>
+      </w:r>
+      <w:r>
+        <w:rPr>
+          <w:rFonts w:cstheme="minorHAnsi"/>
+        </w:rPr>
+        <w:t>6(a), (b), (c)(1) and (3), and (d)(1)</w:t>
+      </w:r>
+      <w:r>
+        <w:rPr>
+          <w:rFonts w:cstheme="minorHAnsi"/>
+        </w:rPr>
+        <w:t xml:space="preserve">, </w:t>
+      </w:r>
+      <w:r>
+        <w:rPr>
+          <w:rFonts w:cstheme="minorHAnsi"/>
+        </w:rPr>
+        <w:t>(2)</w:t>
+      </w:r>
+      <w:r>
+        <w:rPr>
+          <w:rFonts w:cstheme="minorHAnsi"/>
+        </w:rPr>
+        <w:t>, and (3)</w:t>
+      </w:r>
+      <w:r>
+        <w:rPr>
+          <w:rFonts w:cstheme="minorHAnsi"/>
+        </w:rPr>
+        <w:t>, ex. (a) and (b)</w:t>
+      </w:r>
+      <w:r>
+        <w:rPr>
+          <w:rFonts w:cstheme="minorHAnsi"/>
+        </w:rPr>
+        <w:t xml:space="preserve"> for </w:t>
+      </w:r>
+      <w:r>
+        <w:rPr>
+          <w:rFonts w:cstheme="minorHAnsi"/>
+        </w:rPr>
+        <w:t xml:space="preserve">the treatment of </w:t>
+      </w:r>
+      <w:r>
+        <w:rPr>
+          <w:rFonts w:cstheme="minorHAnsi"/>
+        </w:rPr>
+        <w:t xml:space="preserve">P’s basis in </w:t>
+      </w:r>
       <w:r>
         <w:rPr>
           <w:rFonts w:cstheme="minorHAnsi"/>
         </w:rPr>
         <w:t>Acq</w:t>
       </w:r>
-      <w:proofErr w:type="spellEnd"/>
-      <w:r>
-        <w:rPr>
-          <w:rFonts w:cstheme="minorHAnsi"/>
-        </w:rPr>
-        <w:t>, then T, and finally T shareholders.</w:t>
-      </w:r>
-    </w:p>
-    <w:p>
-      <w:pPr>
-        <w:pStyle w:val="ListParagraph"/>
-        <w:ind w:left="1440"/>
+      <w:r>
+        <w:rPr>
+          <w:rFonts w:cstheme="minorHAnsi"/>
+        </w:rPr>
+        <w:t xml:space="preserve"> stock.</w:t>
+      </w:r>
+      <w:r>
+        <w:rPr>
+          <w:rFonts w:cstheme="minorHAnsi"/>
+        </w:rPr>
+        <w:t xml:space="preserve"> </w:t>
+      </w:r>
+      <w:r>
+        <w:rPr>
+          <w:rFonts w:cstheme="minorHAnsi"/>
+        </w:rPr>
+        <w:t xml:space="preserve"> </w:t>
+      </w:r>
+      <w:r>
+        <w:rPr>
+          <w:rFonts w:cstheme="minorHAnsi"/>
+        </w:rPr>
+        <w:t xml:space="preserve">  </w:t>
+      </w:r>
+    </w:p>
+    <w:p>
+      <w:pPr>
+        <w:pStyle w:val="ListParagraph"/>
+        <w:ind w:left="2880"/>
         <w:rPr>
           <w:rFonts w:cstheme="minorHAnsi"/>
         </w:rPr>
@@ -4433,275 +4388,6 @@
         <w:rPr>
           <w:rFonts w:cstheme="minorHAnsi"/>
         </w:rPr>
-        <w:t xml:space="preserve">Same as (a), but </w:t>
-      </w:r>
-      <w:proofErr w:type="spellStart"/>
-      <w:r>
-        <w:rPr>
-          <w:rFonts w:cstheme="minorHAnsi"/>
-        </w:rPr>
-        <w:t>Acq</w:t>
-      </w:r>
-      <w:proofErr w:type="spellEnd"/>
-      <w:r>
-        <w:rPr>
-          <w:rFonts w:cstheme="minorHAnsi"/>
-        </w:rPr>
-        <w:t xml:space="preserve"> is now wholly owned by Parent (P), and </w:t>
-      </w:r>
-      <w:proofErr w:type="spellStart"/>
-      <w:r>
-        <w:rPr>
-          <w:rFonts w:cstheme="minorHAnsi"/>
-        </w:rPr>
-        <w:t>Acq</w:t>
-      </w:r>
-      <w:proofErr w:type="spellEnd"/>
-      <w:r>
-        <w:rPr>
-          <w:rFonts w:cstheme="minorHAnsi"/>
-        </w:rPr>
-        <w:t xml:space="preserve"> exchange</w:t>
-      </w:r>
-      <w:r>
-        <w:rPr>
-          <w:rFonts w:cstheme="minorHAnsi"/>
-        </w:rPr>
-        <w:t>s</w:t>
-      </w:r>
-      <w:r>
-        <w:rPr>
-          <w:rFonts w:cstheme="minorHAnsi"/>
-        </w:rPr>
-        <w:t xml:space="preserve"> P stock for</w:t>
-      </w:r>
-      <w:r>
-        <w:rPr>
-          <w:rFonts w:cstheme="minorHAnsi"/>
-        </w:rPr>
-        <w:t xml:space="preserve"> the assets and </w:t>
-      </w:r>
-      <w:proofErr w:type="spellStart"/>
-      <w:r>
-        <w:rPr>
-          <w:rFonts w:cstheme="minorHAnsi"/>
-        </w:rPr>
-        <w:t>Acq</w:t>
-      </w:r>
-      <w:proofErr w:type="spellEnd"/>
-      <w:r>
-        <w:rPr>
-          <w:rFonts w:cstheme="minorHAnsi"/>
-        </w:rPr>
-        <w:t xml:space="preserve"> still assumes the liability.</w:t>
-      </w:r>
-      <w:r>
-        <w:rPr>
-          <w:rFonts w:cstheme="minorHAnsi"/>
-        </w:rPr>
-        <w:t xml:space="preserve">  As part of the reorg, P transfers its stock to </w:t>
-      </w:r>
-      <w:proofErr w:type="spellStart"/>
-      <w:r>
-        <w:rPr>
-          <w:rFonts w:cstheme="minorHAnsi"/>
-        </w:rPr>
-        <w:t>Acq</w:t>
-      </w:r>
-      <w:proofErr w:type="spellEnd"/>
-      <w:r>
-        <w:rPr>
-          <w:rFonts w:cstheme="minorHAnsi"/>
-        </w:rPr>
-        <w:t xml:space="preserve">, which transfers the P stock to T plus </w:t>
-      </w:r>
-      <w:r>
-        <w:rPr>
-          <w:rFonts w:cstheme="minorHAnsi"/>
-        </w:rPr>
-        <w:t xml:space="preserve">cash ($10) provided by </w:t>
-      </w:r>
-      <w:proofErr w:type="spellStart"/>
-      <w:r>
-        <w:rPr>
-          <w:rFonts w:cstheme="minorHAnsi"/>
-        </w:rPr>
-        <w:t>Acq</w:t>
-      </w:r>
-      <w:proofErr w:type="spellEnd"/>
-      <w:r>
-        <w:rPr>
-          <w:rFonts w:cstheme="minorHAnsi"/>
-        </w:rPr>
-        <w:t xml:space="preserve">, and </w:t>
-      </w:r>
-      <w:proofErr w:type="spellStart"/>
-      <w:r>
-        <w:rPr>
-          <w:rFonts w:cstheme="minorHAnsi"/>
-        </w:rPr>
-        <w:t>Acq</w:t>
-      </w:r>
-      <w:proofErr w:type="spellEnd"/>
-      <w:r>
-        <w:rPr>
-          <w:rFonts w:cstheme="minorHAnsi"/>
-        </w:rPr>
-        <w:t xml:space="preserve"> assumes the liability.</w:t>
-      </w:r>
-    </w:p>
-    <w:p>
-      <w:pPr>
-        <w:pStyle w:val="ListParagraph"/>
-        <w:numPr>
-          <w:ilvl w:val="3"/>
-          <w:numId w:val="1"/>
-        </w:numPr>
-        <w:rPr>
-          <w:rFonts w:cstheme="minorHAnsi"/>
-        </w:rPr>
-      </w:pPr>
-      <w:r>
-        <w:rPr>
-          <w:rFonts w:cstheme="minorHAnsi"/>
-        </w:rPr>
-        <w:t>See Reg. 1.1032</w:t>
-      </w:r>
-      <w:r>
-        <w:rPr>
-          <w:rFonts w:cstheme="minorHAnsi"/>
-        </w:rPr>
-        <w:t>-2</w:t>
-      </w:r>
-      <w:r>
-        <w:rPr>
-          <w:rFonts w:cstheme="minorHAnsi"/>
-        </w:rPr>
-        <w:t>(b), (d) (ex. 1) for the treatment of the P stock.</w:t>
-      </w:r>
-    </w:p>
-    <w:p>
-      <w:pPr>
-        <w:pStyle w:val="ListParagraph"/>
-        <w:numPr>
-          <w:ilvl w:val="3"/>
-          <w:numId w:val="1"/>
-        </w:numPr>
-        <w:rPr>
-          <w:rFonts w:cstheme="minorHAnsi"/>
-        </w:rPr>
-      </w:pPr>
-      <w:r>
-        <w:rPr>
-          <w:rFonts w:cstheme="minorHAnsi"/>
-        </w:rPr>
-        <w:t>See Reg. 1.358-</w:t>
-      </w:r>
-      <w:r>
-        <w:rPr>
-          <w:rFonts w:cstheme="minorHAnsi"/>
-        </w:rPr>
-        <w:t>6(a), (b), (c)(1) and (3), and (d)(1)</w:t>
-      </w:r>
-      <w:r>
-        <w:rPr>
-          <w:rFonts w:cstheme="minorHAnsi"/>
-        </w:rPr>
-        <w:t xml:space="preserve">, </w:t>
-      </w:r>
-      <w:r>
-        <w:rPr>
-          <w:rFonts w:cstheme="minorHAnsi"/>
-        </w:rPr>
-        <w:t>(2)</w:t>
-      </w:r>
-      <w:r>
-        <w:rPr>
-          <w:rFonts w:cstheme="minorHAnsi"/>
-        </w:rPr>
-        <w:t>, and (3)</w:t>
-      </w:r>
-      <w:r>
-        <w:rPr>
-          <w:rFonts w:cstheme="minorHAnsi"/>
-        </w:rPr>
-        <w:t>, ex. (a) and (b)</w:t>
-      </w:r>
-      <w:r>
-        <w:rPr>
-          <w:rFonts w:cstheme="minorHAnsi"/>
-        </w:rPr>
-        <w:t xml:space="preserve"> for </w:t>
-      </w:r>
-      <w:r>
-        <w:rPr>
-          <w:rFonts w:cstheme="minorHAnsi"/>
-        </w:rPr>
-        <w:t xml:space="preserve">the treatment of </w:t>
-      </w:r>
-      <w:r>
-        <w:rPr>
-          <w:rFonts w:cstheme="minorHAnsi"/>
-        </w:rPr>
-        <w:t xml:space="preserve">P’s basis in </w:t>
-      </w:r>
-      <w:proofErr w:type="spellStart"/>
-      <w:r>
-        <w:rPr>
-          <w:rFonts w:cstheme="minorHAnsi"/>
-        </w:rPr>
-        <w:t>Acq</w:t>
-      </w:r>
-      <w:proofErr w:type="spellEnd"/>
-      <w:r>
-        <w:rPr>
-          <w:rFonts w:cstheme="minorHAnsi"/>
-        </w:rPr>
-        <w:t xml:space="preserve"> stock.</w:t>
-      </w:r>
-      <w:r>
-        <w:rPr>
-          <w:rFonts w:cstheme="minorHAnsi"/>
-        </w:rPr>
-        <w:t xml:space="preserve"> </w:t>
-      </w:r>
-      <w:r>
-        <w:rPr>
-          <w:rFonts w:cstheme="minorHAnsi"/>
-        </w:rPr>
-        <w:t xml:space="preserve"> </w:t>
-      </w:r>
-      <w:r>
-        <w:rPr>
-          <w:rFonts w:cstheme="minorHAnsi"/>
-        </w:rPr>
-        <w:t xml:space="preserve">  </w:t>
-      </w:r>
-    </w:p>
-    <w:p>
-      <w:pPr>
-        <w:pStyle w:val="ListParagraph"/>
-        <w:ind w:left="2880"/>
-        <w:rPr>
-          <w:rFonts w:cstheme="minorHAnsi"/>
-        </w:rPr>
-      </w:pPr>
-    </w:p>
-    <w:p>
-      <w:pPr>
-        <w:pStyle w:val="ListParagraph"/>
-        <w:numPr>
-          <w:ilvl w:val="1"/>
-          <w:numId w:val="1"/>
-        </w:numPr>
-        <w:rPr>
-          <w:rFonts w:cstheme="minorHAnsi"/>
-        </w:rPr>
-      </w:pPr>
-      <w:r>
-        <w:rPr>
-          <w:rFonts w:cstheme="minorHAnsi"/>
-        </w:rPr>
         <w:t>Same as (a), except that the T shares owned by A and B are all owned by a single shareholder, C, in two blocks of equal value. C has a $50 basis in one block and a $10 basis in the other. To minimize the amount of gain recognized in the transaction, how should C allocate the consideration received in exchange for C’s shares in T?</w:t>
       </w:r>
       <w:r>
@@ -4726,21 +4412,7 @@
         <w:rPr>
           <w:rFonts w:cstheme="minorHAnsi"/>
         </w:rPr>
-        <w:t xml:space="preserve"> 1.358-2(a)(2)(</w:t>
-      </w:r>
-      <w:proofErr w:type="spellStart"/>
-      <w:r>
-        <w:rPr>
-          <w:rFonts w:cstheme="minorHAnsi"/>
-        </w:rPr>
-        <w:t>i</w:t>
-      </w:r>
-      <w:proofErr w:type="spellEnd"/>
-      <w:r>
-        <w:rPr>
-          <w:rFonts w:cstheme="minorHAnsi"/>
-        </w:rPr>
-        <w:t>) and (ii).</w:t>
+        <w:t xml:space="preserve"> 1.358-2(a)(2)(i) and (ii).</w:t>
       </w:r>
     </w:p>
     <w:p>
@@ -4850,6 +4522,11 @@
         <w:docPartUnique/>
       </w:docPartObj>
     </w:sdtPr>
+    <w:sdtEndPr>
+      <w:rPr>
+        <w:rStyle w:val="PageNumber"/>
+      </w:rPr>
+    </w:sdtEndPr>
     <w:sdtContent>
       <w:p>
         <w:pPr>
@@ -4902,6 +4579,11 @@
         <w:docPartUnique/>
       </w:docPartObj>
     </w:sdtPr>
+    <w:sdtEndPr>
+      <w:rPr>
+        <w:rStyle w:val="PageNumber"/>
+      </w:rPr>
+    </w:sdtEndPr>
     <w:sdtContent>
       <w:p>
         <w:pPr>

--- a/problems/CT_PS_8_23.docx
+++ b/problems/CT_PS_8_23.docx
@@ -1,6 +1,6 @@
 
 <file path=word/document.xml><?xml version="1.0" encoding="utf-8"?>
-<w:document xmlns:wpc="http://schemas.microsoft.com/office/word/2010/wordprocessingCanvas" xmlns:cx="http://schemas.microsoft.com/office/drawing/2014/chartex" xmlns:cx1="http://schemas.microsoft.com/office/drawing/2015/9/8/chartex" xmlns:cx2="http://schemas.microsoft.com/office/drawing/2015/10/21/chartex" xmlns:cx3="http://schemas.microsoft.com/office/drawing/2016/5/9/chartex" xmlns:cx4="http://schemas.microsoft.com/office/drawing/2016/5/10/chartex" xmlns:cx5="http://schemas.microsoft.com/office/drawing/2016/5/11/chartex" xmlns:cx6="http://schemas.microsoft.com/office/drawing/2016/5/12/chartex" xmlns:cx7="http://schemas.microsoft.com/office/drawing/2016/5/13/chartex" xmlns:cx8="http://schemas.microsoft.com/office/drawing/2016/5/14/chartex" xmlns:mc="http://schemas.openxmlformats.org/markup-compatibility/2006" xmlns:aink="http://schemas.microsoft.com/office/drawing/2016/ink" xmlns:am3d="http://schemas.microsoft.com/office/drawing/2017/model3d" xmlns:o="urn:schemas-microsoft-com:office:office" xmlns:oel="http://schemas.microsoft.com/office/2019/extlst" xmlns:r="http://schemas.openxmlformats.org/officeDocument/2006/relationships" xmlns:m="http://schemas.openxmlformats.org/officeDocument/2006/math" xmlns:v="urn:schemas-microsoft-com:vml" xmlns:wp14="http://schemas.microsoft.com/office/word/2010/wordprocessingDrawing" xmlns:wp="http://schemas.openxmlformats.org/drawingml/2006/wordprocessingDrawing" xmlns:w10="urn:schemas-microsoft-com:office:word" xmlns:w="http://schemas.openxmlformats.org/wordprocessingml/2006/main" xmlns:w14="http://schemas.microsoft.com/office/word/2010/wordml" xmlns:w15="http://schemas.microsoft.com/office/word/2012/wordml" xmlns:w16cex="http://schemas.microsoft.com/office/word/2018/wordml/cex" xmlns:w16cid="http://schemas.microsoft.com/office/word/2016/wordml/cid" xmlns:w16="http://schemas.microsoft.com/office/word/2018/wordml" xmlns:w16sdtdh="http://schemas.microsoft.com/office/word/2020/wordml/sdtdatahash" xmlns:w16se="http://schemas.microsoft.com/office/word/2015/wordml/symex" xmlns:wpg="http://schemas.microsoft.com/office/word/2010/wordprocessingGroup" xmlns:wpi="http://schemas.microsoft.com/office/word/2010/wordprocessingInk" xmlns:wne="http://schemas.microsoft.com/office/word/2006/wordml" xmlns:wps="http://schemas.microsoft.com/office/word/2010/wordprocessingShape" mc:Ignorable="w14 w15 w16se w16cid w16 w16cex w16sdtdh wp14">
+<w:document xmlns:wpc="http://schemas.microsoft.com/office/word/2010/wordprocessingCanvas" xmlns:cx="http://schemas.microsoft.com/office/drawing/2014/chartex" xmlns:cx1="http://schemas.microsoft.com/office/drawing/2015/9/8/chartex" xmlns:cx2="http://schemas.microsoft.com/office/drawing/2015/10/21/chartex" xmlns:cx3="http://schemas.microsoft.com/office/drawing/2016/5/9/chartex" xmlns:cx4="http://schemas.microsoft.com/office/drawing/2016/5/10/chartex" xmlns:cx5="http://schemas.microsoft.com/office/drawing/2016/5/11/chartex" xmlns:cx6="http://schemas.microsoft.com/office/drawing/2016/5/12/chartex" xmlns:cx7="http://schemas.microsoft.com/office/drawing/2016/5/13/chartex" xmlns:cx8="http://schemas.microsoft.com/office/drawing/2016/5/14/chartex" xmlns:mc="http://schemas.openxmlformats.org/markup-compatibility/2006" xmlns:aink="http://schemas.microsoft.com/office/drawing/2016/ink" xmlns:am3d="http://schemas.microsoft.com/office/drawing/2017/model3d" xmlns:o="urn:schemas-microsoft-com:office:office" xmlns:oel="http://schemas.microsoft.com/office/2019/extlst" xmlns:r="http://schemas.openxmlformats.org/officeDocument/2006/relationships" xmlns:m="http://schemas.openxmlformats.org/officeDocument/2006/math" xmlns:v="urn:schemas-microsoft-com:vml" xmlns:wp14="http://schemas.microsoft.com/office/word/2010/wordprocessingDrawing" xmlns:wp="http://schemas.openxmlformats.org/drawingml/2006/wordprocessingDrawing" xmlns:w10="urn:schemas-microsoft-com:office:word" xmlns:w="http://schemas.openxmlformats.org/wordprocessingml/2006/main" xmlns:w14="http://schemas.microsoft.com/office/word/2010/wordml" xmlns:w15="http://schemas.microsoft.com/office/word/2012/wordml" xmlns:w16cex="http://schemas.microsoft.com/office/word/2018/wordml/cex" xmlns:w16cid="http://schemas.microsoft.com/office/word/2016/wordml/cid" xmlns:w16="http://schemas.microsoft.com/office/word/2018/wordml" xmlns:w16du="http://schemas.microsoft.com/office/word/2023/wordml/word16du" xmlns:w16sdtdh="http://schemas.microsoft.com/office/word/2020/wordml/sdtdatahash" xmlns:w16se="http://schemas.microsoft.com/office/word/2015/wordml/symex" xmlns:wpg="http://schemas.microsoft.com/office/word/2010/wordprocessingGroup" xmlns:wpi="http://schemas.microsoft.com/office/word/2010/wordprocessingInk" xmlns:wne="http://schemas.microsoft.com/office/word/2006/wordml" xmlns:wps="http://schemas.microsoft.com/office/word/2010/wordprocessingShape" mc:Ignorable="w14 w15 w16se w16cid w16 w16cex w16sdtdh wp14">
   <w:body>
     <w:p>
       <w:pPr>
@@ -454,7 +454,25 @@
           <w:i/>
           <w:iCs/>
         </w:rPr>
-        <w:t>Gregory v. Helvering.</w:t>
+        <w:t xml:space="preserve">Gregory v. </w:t>
+      </w:r>
+      <w:proofErr w:type="spellStart"/>
+      <w:r>
+        <w:rPr>
+          <w:rFonts w:cstheme="minorHAnsi"/>
+          <w:i/>
+          <w:iCs/>
+        </w:rPr>
+        <w:t>Helvering</w:t>
+      </w:r>
+      <w:proofErr w:type="spellEnd"/>
+      <w:r>
+        <w:rPr>
+          <w:rFonts w:cstheme="minorHAnsi"/>
+          <w:i/>
+          <w:iCs/>
+        </w:rPr>
+        <w:t>.</w:t>
       </w:r>
       <w:r>
         <w:rPr>
@@ -583,7 +601,21 @@
         <w:rPr>
           <w:rFonts w:cstheme="minorHAnsi"/>
         </w:rPr>
-        <w:t>What is the purpose of the continuity of proprietary interest (COI) requirement? Reg. §1.368-1(e)(1)(i).</w:t>
+        <w:t>What is the purpose of the continuity of proprietary interest (COI) requirement? Reg. §1.368-1(e)(1)(</w:t>
+      </w:r>
+      <w:proofErr w:type="spellStart"/>
+      <w:r>
+        <w:rPr>
+          <w:rFonts w:cstheme="minorHAnsi"/>
+        </w:rPr>
+        <w:t>i</w:t>
+      </w:r>
+      <w:proofErr w:type="spellEnd"/>
+      <w:r>
+        <w:rPr>
+          <w:rFonts w:cstheme="minorHAnsi"/>
+        </w:rPr>
+        <w:t>).</w:t>
       </w:r>
     </w:p>
     <w:p>
@@ -661,7 +693,19 @@
         <w:rPr>
           <w:rFonts w:cstheme="minorHAnsi"/>
         </w:rPr>
-        <w:t xml:space="preserve">A and B own all the shares of T.  T redeems A’s shares for $ (none of the funds come from P), and P acquires all B’s shares for P shares.  Is COI satisfied? Reg. §1.368-1(e)(8), Ex. </w:t>
+        <w:t xml:space="preserve">A and B own all the shares of T.  T redeems A’s shares for $ (none of the funds come from P), and P acquires all </w:t>
+      </w:r>
+      <w:r>
+        <w:rPr>
+          <w:rFonts w:cstheme="minorHAnsi"/>
+        </w:rPr>
+        <w:t xml:space="preserve">of </w:t>
+      </w:r>
+      <w:r>
+        <w:rPr>
+          <w:rFonts w:cstheme="minorHAnsi"/>
+        </w:rPr>
+        <w:t xml:space="preserve">B’s shares for P shares.  Is COI satisfied? Reg. §1.368-1(e)(8), Ex. </w:t>
       </w:r>
       <w:r>
         <w:rPr>
@@ -705,7 +749,21 @@
         <w:rPr>
           <w:rFonts w:cstheme="minorHAnsi"/>
         </w:rPr>
-        <w:t>(i)</w:t>
+        <w:t>(</w:t>
+      </w:r>
+      <w:proofErr w:type="spellStart"/>
+      <w:r>
+        <w:rPr>
+          <w:rFonts w:cstheme="minorHAnsi"/>
+        </w:rPr>
+        <w:t>i</w:t>
+      </w:r>
+      <w:proofErr w:type="spellEnd"/>
+      <w:r>
+        <w:rPr>
+          <w:rFonts w:cstheme="minorHAnsi"/>
+        </w:rPr>
+        <w:t>)</w:t>
       </w:r>
       <w:r>
         <w:rPr>
@@ -789,7 +847,21 @@
         <w:rPr>
           <w:rFonts w:cstheme="minorHAnsi"/>
         </w:rPr>
-        <w:t>T conducts 3 lines of business, each about worth about the same.  T sells 2 lines business, and P acquires the remaining business in exchange for P voting stock.  Is COBE satisfied?  Reg. §1.368-1(d)(5), Ex. 1.</w:t>
+        <w:t xml:space="preserve">T conducts 3 lines of business, each about worth about the same.  T </w:t>
+      </w:r>
+      <w:proofErr w:type="spellStart"/>
+      <w:r>
+        <w:rPr>
+          <w:rFonts w:cstheme="minorHAnsi"/>
+        </w:rPr>
+        <w:t>sells</w:t>
+      </w:r>
+      <w:proofErr w:type="spellEnd"/>
+      <w:r>
+        <w:rPr>
+          <w:rFonts w:cstheme="minorHAnsi"/>
+        </w:rPr>
+        <w:t xml:space="preserve"> 2 lines business, and P acquires the remaining business in exchange for P voting stock.  Is COBE satisfied?  Reg. §1.368-1(d)(5), Ex. 1.</w:t>
       </w:r>
     </w:p>
     <w:p>
@@ -827,7 +899,21 @@
         <w:rPr>
           <w:rFonts w:cstheme="minorHAnsi"/>
         </w:rPr>
-        <w:t>, and corporate bonds (1/3 each).  T sells all its stock and bond investments and purchases municipal bonds.  P acquires T’s assets in exchange for P voting stock.  Is COBE satisfied?  Rev. Rul. 87-76</w:t>
+        <w:t xml:space="preserve">, and corporate bonds (1/3 each).  T </w:t>
+      </w:r>
+      <w:proofErr w:type="spellStart"/>
+      <w:r>
+        <w:rPr>
+          <w:rFonts w:cstheme="minorHAnsi"/>
+        </w:rPr>
+        <w:t>sells</w:t>
+      </w:r>
+      <w:proofErr w:type="spellEnd"/>
+      <w:r>
+        <w:rPr>
+          <w:rFonts w:cstheme="minorHAnsi"/>
+        </w:rPr>
+        <w:t xml:space="preserve"> all its stock and bond investments and purchases municipal bonds.  P acquires T’s assets in exchange for P voting stock.  Is COBE satisfied?  Rev. Rul. 87-76</w:t>
       </w:r>
       <w:r>
         <w:rPr>
@@ -1066,11 +1152,19 @@
         </w:rPr>
         <w:t xml:space="preserve"> </w:t>
       </w:r>
-      <w:r>
-        <w:rPr>
-          <w:rFonts w:cstheme="minorHAnsi"/>
-        </w:rPr>
-        <w:t>All of DRE’s assets become the assets of T and DRE’s legal existence ceases.  Is this a good A reorg? Reg. §1.368-2(b)(1)(iii), Ex. 6.</w:t>
+      <w:proofErr w:type="gramStart"/>
+      <w:r>
+        <w:rPr>
+          <w:rFonts w:cstheme="minorHAnsi"/>
+        </w:rPr>
+        <w:t>All of</w:t>
+      </w:r>
+      <w:proofErr w:type="gramEnd"/>
+      <w:r>
+        <w:rPr>
+          <w:rFonts w:cstheme="minorHAnsi"/>
+        </w:rPr>
+        <w:t xml:space="preserve"> DRE’s assets become the assets of T and DRE’s legal existence ceases.  Is this a good A reorg? Reg. §1.368-2(b)(1)(iii), Ex. 6.</w:t>
       </w:r>
     </w:p>
     <w:p>
@@ -1227,22 +1321,6 @@
     <w:p>
       <w:pPr>
         <w:pStyle w:val="ListParagraph"/>
-        <w:rPr>
-          <w:rFonts w:cstheme="minorHAnsi"/>
-        </w:rPr>
-      </w:pPr>
-    </w:p>
-    <w:p>
-      <w:pPr>
-        <w:pStyle w:val="ListParagraph"/>
-        <w:rPr>
-          <w:rFonts w:cstheme="minorHAnsi"/>
-        </w:rPr>
-      </w:pPr>
-    </w:p>
-    <w:p>
-      <w:pPr>
-        <w:pStyle w:val="ListParagraph"/>
         <w:numPr>
           <w:ilvl w:val="0"/>
           <w:numId w:val="1"/>
@@ -1397,6 +1475,12 @@
         </w:rPr>
         <w:t>NV P preferred</w:t>
       </w:r>
+      <w:r>
+        <w:rPr>
+          <w:rFonts w:cstheme="minorHAnsi"/>
+        </w:rPr>
+        <w:t xml:space="preserve"> stock </w:t>
+      </w:r>
     </w:p>
     <w:p>
       <w:pPr>
@@ -1431,8 +1515,16 @@
         <w:rPr>
           <w:rFonts w:cstheme="minorHAnsi"/>
         </w:rPr>
-        <w:t>$ paid by P and/or S</w:t>
-      </w:r>
+        <w:t xml:space="preserve">$ paid by P and/or </w:t>
+      </w:r>
+      <w:proofErr w:type="gramStart"/>
+      <w:r>
+        <w:rPr>
+          <w:rFonts w:cstheme="minorHAnsi"/>
+        </w:rPr>
+        <w:t>S</w:t>
+      </w:r>
+      <w:proofErr w:type="gramEnd"/>
     </w:p>
     <w:p>
       <w:pPr>
@@ -1485,8 +1577,16 @@
         <w:rPr>
           <w:rFonts w:cstheme="minorHAnsi"/>
         </w:rPr>
-        <w:t>NV common stock or V preferred of S</w:t>
-      </w:r>
+        <w:t xml:space="preserve">NV common stock or V preferred of </w:t>
+      </w:r>
+      <w:proofErr w:type="gramStart"/>
+      <w:r>
+        <w:rPr>
+          <w:rFonts w:cstheme="minorHAnsi"/>
+        </w:rPr>
+        <w:t>S</w:t>
+      </w:r>
+      <w:proofErr w:type="gramEnd"/>
     </w:p>
     <w:p>
       <w:pPr>
@@ -1707,7 +1807,19 @@
         <w:rPr>
           <w:rFonts w:cstheme="minorHAnsi"/>
         </w:rPr>
-        <w:t>T has 1,100x of gross assets and 1,000x of liabilities.  P wants to acquire T for P voting common stock in a C reorg.  Which of the following proposed structures raise an issue:</w:t>
+        <w:t xml:space="preserve">T has 1,100x of gross assets and 1,000x of liabilities.  P wants to acquire T </w:t>
+      </w:r>
+      <w:r>
+        <w:rPr>
+          <w:rFonts w:cstheme="minorHAnsi"/>
+        </w:rPr>
+        <w:t xml:space="preserve">assets </w:t>
+      </w:r>
+      <w:r>
+        <w:rPr>
+          <w:rFonts w:cstheme="minorHAnsi"/>
+        </w:rPr>
+        <w:t>for P voting common stock in a C reorg.  Which of the following proposed structures raise an issue:</w:t>
       </w:r>
     </w:p>
     <w:p>
@@ -1853,7 +1965,21 @@
         <w:rPr>
           <w:rFonts w:cstheme="minorHAnsi"/>
         </w:rPr>
-        <w:t>00x of the P VS to pay off creditors. §§368(a)(2)(G)(i), 361(c)(1) and (3).</w:t>
+        <w:t>00x of the P VS to pay off creditors. §§368(a)(2)(G)(</w:t>
+      </w:r>
+      <w:proofErr w:type="spellStart"/>
+      <w:r>
+        <w:rPr>
+          <w:rFonts w:cstheme="minorHAnsi"/>
+        </w:rPr>
+        <w:t>i</w:t>
+      </w:r>
+      <w:proofErr w:type="spellEnd"/>
+      <w:r>
+        <w:rPr>
+          <w:rFonts w:cstheme="minorHAnsi"/>
+        </w:rPr>
+        <w:t>), 361(c)(1) and (3).</w:t>
       </w:r>
     </w:p>
     <w:p>
@@ -1924,7 +2050,25 @@
           <w:color w:val="000000"/>
           <w:shd w:val="clear" w:color="auto" w:fill="FFFFFF"/>
         </w:rPr>
-        <w:t>owns 100% of P, and a</w:t>
+        <w:t xml:space="preserve">owns 100% of </w:t>
+      </w:r>
+      <w:proofErr w:type="gramStart"/>
+      <w:r>
+        <w:rPr>
+          <w:rFonts w:eastAsia="Times New Roman" w:cstheme="minorHAnsi"/>
+          <w:color w:val="000000"/>
+          <w:shd w:val="clear" w:color="auto" w:fill="FFFFFF"/>
+        </w:rPr>
+        <w:t>P, and</w:t>
+      </w:r>
+      <w:proofErr w:type="gramEnd"/>
+      <w:r>
+        <w:rPr>
+          <w:rFonts w:eastAsia="Times New Roman" w:cstheme="minorHAnsi"/>
+          <w:color w:val="000000"/>
+          <w:shd w:val="clear" w:color="auto" w:fill="FFFFFF"/>
+        </w:rPr>
+        <w:t xml:space="preserve"> a</w:t>
       </w:r>
       <w:r>
         <w:rPr>
@@ -2218,7 +2362,29 @@
           <w:color w:val="000000"/>
           <w:shd w:val="clear" w:color="auto" w:fill="FFFFFF"/>
         </w:rPr>
-        <w:t xml:space="preserve">See Helvering v. Elkhorn Coal Co. </w:t>
+        <w:t xml:space="preserve">See </w:t>
+      </w:r>
+      <w:proofErr w:type="spellStart"/>
+      <w:r>
+        <w:rPr>
+          <w:rFonts w:eastAsia="Times New Roman" w:cstheme="minorHAnsi"/>
+          <w:i/>
+          <w:iCs/>
+          <w:color w:val="000000"/>
+          <w:shd w:val="clear" w:color="auto" w:fill="FFFFFF"/>
+        </w:rPr>
+        <w:t>Helvering</w:t>
+      </w:r>
+      <w:proofErr w:type="spellEnd"/>
+      <w:r>
+        <w:rPr>
+          <w:rFonts w:eastAsia="Times New Roman" w:cstheme="minorHAnsi"/>
+          <w:i/>
+          <w:iCs/>
+          <w:color w:val="000000"/>
+          <w:shd w:val="clear" w:color="auto" w:fill="FFFFFF"/>
+        </w:rPr>
+        <w:t xml:space="preserve"> v. Elkhorn Coal Co. </w:t>
       </w:r>
       <w:r>
         <w:rPr>
@@ -2295,21 +2461,6 @@
     </w:p>
     <w:p>
       <w:pPr>
-        <w:rPr>
-          <w:rFonts w:cstheme="minorHAnsi"/>
-        </w:rPr>
-      </w:pPr>
-    </w:p>
-    <w:p>
-      <w:pPr>
-        <w:pStyle w:val="ListParagraph"/>
-        <w:rPr>
-          <w:rFonts w:cstheme="minorHAnsi"/>
-        </w:rPr>
-      </w:pPr>
-    </w:p>
-    <w:p>
-      <w:pPr>
         <w:pStyle w:val="ListParagraph"/>
         <w:numPr>
           <w:ilvl w:val="0"/>
@@ -2514,7 +2665,21 @@
         <w:rPr>
           <w:rFonts w:cstheme="minorHAnsi"/>
         </w:rPr>
-        <w:t xml:space="preserve">(4)(i) change the result? </w:t>
+        <w:t>(4)(</w:t>
+      </w:r>
+      <w:proofErr w:type="spellStart"/>
+      <w:r>
+        <w:rPr>
+          <w:rFonts w:cstheme="minorHAnsi"/>
+        </w:rPr>
+        <w:t>i</w:t>
+      </w:r>
+      <w:proofErr w:type="spellEnd"/>
+      <w:r>
+        <w:rPr>
+          <w:rFonts w:cstheme="minorHAnsi"/>
+        </w:rPr>
+        <w:t xml:space="preserve">) change the result? </w:t>
       </w:r>
     </w:p>
     <w:p>
@@ -2887,11 +3052,19 @@
         </w:rPr>
         <w:t xml:space="preserve">for cash </w:t>
       </w:r>
-      <w:r>
-        <w:rPr>
-          <w:rFonts w:cstheme="minorHAnsi"/>
-        </w:rPr>
-        <w:t>all of the T’s outstanding convertible debt for $20MM</w:t>
+      <w:proofErr w:type="gramStart"/>
+      <w:r>
+        <w:rPr>
+          <w:rFonts w:cstheme="minorHAnsi"/>
+        </w:rPr>
+        <w:t>all of</w:t>
+      </w:r>
+      <w:proofErr w:type="gramEnd"/>
+      <w:r>
+        <w:rPr>
+          <w:rFonts w:cstheme="minorHAnsi"/>
+        </w:rPr>
+        <w:t xml:space="preserve"> the T’s outstanding convertible debt for $20MM</w:t>
       </w:r>
       <w:r>
         <w:rPr>
@@ -3125,14 +3298,7 @@
         <w:rPr>
           <w:rFonts w:cstheme="minorHAnsi"/>
         </w:rPr>
-        <w:t xml:space="preserve">T </w:t>
-      </w:r>
-      <w:r>
-        <w:rPr>
-          <w:rFonts w:cstheme="minorHAnsi"/>
-        </w:rPr>
-        <w:lastRenderedPageBreak/>
-        <w:t xml:space="preserve">with T SHs receiving </w:t>
+        <w:t xml:space="preserve">T with T SHs receiving </w:t>
       </w:r>
       <w:r>
         <w:rPr>
@@ -3216,7 +3382,21 @@
         <w:rPr>
           <w:rFonts w:cstheme="minorHAnsi"/>
         </w:rPr>
-        <w:t xml:space="preserve">j)(6), Exs. </w:t>
+        <w:t xml:space="preserve">j)(6), </w:t>
+      </w:r>
+      <w:proofErr w:type="spellStart"/>
+      <w:r>
+        <w:rPr>
+          <w:rFonts w:cstheme="minorHAnsi"/>
+        </w:rPr>
+        <w:t>Exs</w:t>
+      </w:r>
+      <w:proofErr w:type="spellEnd"/>
+      <w:r>
+        <w:rPr>
+          <w:rFonts w:cstheme="minorHAnsi"/>
+        </w:rPr>
+        <w:t xml:space="preserve">. </w:t>
       </w:r>
       <w:r>
         <w:rPr>
@@ -3304,7 +3484,21 @@
         <w:rPr>
           <w:rFonts w:cstheme="minorHAnsi"/>
         </w:rPr>
-        <w:t xml:space="preserve">Individual A owns all of the stock of </w:t>
+        <w:t xml:space="preserve">Individual A owns </w:t>
+      </w:r>
+      <w:proofErr w:type="gramStart"/>
+      <w:r>
+        <w:rPr>
+          <w:rFonts w:cstheme="minorHAnsi"/>
+        </w:rPr>
+        <w:t>all of</w:t>
+      </w:r>
+      <w:proofErr w:type="gramEnd"/>
+      <w:r>
+        <w:rPr>
+          <w:rFonts w:cstheme="minorHAnsi"/>
+        </w:rPr>
+        <w:t xml:space="preserve"> the stock of </w:t>
       </w:r>
       <w:r>
         <w:rPr>
@@ -3330,6 +3524,7 @@
         </w:rPr>
         <w:t xml:space="preserve">T transfers </w:t>
       </w:r>
+      <w:proofErr w:type="gramStart"/>
       <w:r>
         <w:rPr>
           <w:rFonts w:cstheme="minorHAnsi"/>
@@ -3341,7 +3536,14 @@
         <w:rPr>
           <w:rFonts w:cstheme="minorHAnsi"/>
         </w:rPr>
-        <w:t xml:space="preserve"> of its assets to </w:t>
+        <w:t xml:space="preserve"> of</w:t>
+      </w:r>
+      <w:proofErr w:type="gramEnd"/>
+      <w:r>
+        <w:rPr>
+          <w:rFonts w:cstheme="minorHAnsi"/>
+        </w:rPr>
+        <w:t xml:space="preserve"> its assets to </w:t>
       </w:r>
       <w:r>
         <w:rPr>
@@ -3355,11 +3557,19 @@
         </w:rPr>
         <w:t xml:space="preserve">P </w:t>
       </w:r>
-      <w:r>
-        <w:rPr>
-          <w:rFonts w:cstheme="minorHAnsi"/>
-        </w:rPr>
-        <w:t xml:space="preserve">corp </w:t>
+      <w:proofErr w:type="spellStart"/>
+      <w:r>
+        <w:rPr>
+          <w:rFonts w:cstheme="minorHAnsi"/>
+        </w:rPr>
+        <w:t>corp</w:t>
+      </w:r>
+      <w:proofErr w:type="spellEnd"/>
+      <w:r>
+        <w:rPr>
+          <w:rFonts w:cstheme="minorHAnsi"/>
+        </w:rPr>
+        <w:t xml:space="preserve"> </w:t>
       </w:r>
       <w:r>
         <w:rPr>
@@ -3413,19 +3623,145 @@
         <w:rPr>
           <w:rFonts w:cstheme="minorHAnsi"/>
         </w:rPr>
+        <w:t>368(a)(</w:t>
+      </w:r>
+      <w:r>
+        <w:rPr>
+          <w:rFonts w:cstheme="minorHAnsi"/>
+        </w:rPr>
+        <w:t>1</w:t>
+      </w:r>
+      <w:r>
+        <w:rPr>
+          <w:rFonts w:cstheme="minorHAnsi"/>
+        </w:rPr>
+        <w:t>)(</w:t>
+      </w:r>
+      <w:r>
+        <w:rPr>
+          <w:rFonts w:cstheme="minorHAnsi"/>
+        </w:rPr>
+        <w:t>D</w:t>
+      </w:r>
+      <w:r>
+        <w:rPr>
+          <w:rFonts w:cstheme="minorHAnsi"/>
+        </w:rPr>
+        <w:t>)</w:t>
+      </w:r>
+      <w:r>
+        <w:rPr>
+          <w:rFonts w:cstheme="minorHAnsi"/>
+        </w:rPr>
+        <w:t xml:space="preserve">?  </w:t>
+      </w:r>
+      <w:r>
+        <w:rPr>
+          <w:rFonts w:cstheme="minorHAnsi"/>
+        </w:rPr>
         <w:t>§</w:t>
       </w:r>
       <w:r>
         <w:rPr>
           <w:rFonts w:cstheme="minorHAnsi"/>
         </w:rPr>
-        <w:t>368(a)(</w:t>
-      </w:r>
-      <w:r>
-        <w:rPr>
-          <w:rFonts w:cstheme="minorHAnsi"/>
-        </w:rPr>
-        <w:t>1</w:t>
+        <w:t>354(b)(1)(A) and (B)</w:t>
+      </w:r>
+      <w:r>
+        <w:rPr>
+          <w:rFonts w:cstheme="minorHAnsi"/>
+        </w:rPr>
+        <w:t>.</w:t>
+      </w:r>
+    </w:p>
+    <w:p>
+      <w:pPr>
+        <w:pStyle w:val="ListParagraph"/>
+        <w:rPr>
+          <w:rFonts w:cstheme="minorHAnsi"/>
+        </w:rPr>
+      </w:pPr>
+    </w:p>
+    <w:p>
+      <w:pPr>
+        <w:pStyle w:val="ListParagraph"/>
+        <w:numPr>
+          <w:ilvl w:val="0"/>
+          <w:numId w:val="1"/>
+        </w:numPr>
+        <w:rPr>
+          <w:rFonts w:cstheme="minorHAnsi"/>
+        </w:rPr>
+      </w:pPr>
+      <w:r>
+        <w:rPr>
+          <w:rFonts w:cstheme="minorHAnsi"/>
+        </w:rPr>
+        <w:t xml:space="preserve">Corp A </w:t>
+      </w:r>
+      <w:r>
+        <w:rPr>
+          <w:rFonts w:cstheme="minorHAnsi"/>
+        </w:rPr>
+        <w:t xml:space="preserve">owns </w:t>
+      </w:r>
+      <w:proofErr w:type="gramStart"/>
+      <w:r>
+        <w:rPr>
+          <w:rFonts w:cstheme="minorHAnsi"/>
+        </w:rPr>
+        <w:t>all of</w:t>
+      </w:r>
+      <w:proofErr w:type="gramEnd"/>
+      <w:r>
+        <w:rPr>
+          <w:rFonts w:cstheme="minorHAnsi"/>
+        </w:rPr>
+        <w:t xml:space="preserve"> the stock of T and P.  T transfers </w:t>
+      </w:r>
+      <w:proofErr w:type="gramStart"/>
+      <w:r>
+        <w:rPr>
+          <w:rFonts w:cstheme="minorHAnsi"/>
+        </w:rPr>
+        <w:t>all of</w:t>
+      </w:r>
+      <w:proofErr w:type="gramEnd"/>
+      <w:r>
+        <w:rPr>
+          <w:rFonts w:cstheme="minorHAnsi"/>
+        </w:rPr>
+        <w:t xml:space="preserve"> its assets to </w:t>
+      </w:r>
+      <w:r>
+        <w:rPr>
+          <w:rFonts w:cstheme="minorHAnsi"/>
+        </w:rPr>
+        <w:t xml:space="preserve">P in exchange for 100x, the value of T’s assets.  T liquidates and distributes the 100x to A.  Is this a good D reorg?  What else is deemed to </w:t>
+      </w:r>
+      <w:r>
+        <w:rPr>
+          <w:rFonts w:cstheme="minorHAnsi"/>
+        </w:rPr>
+        <w:t xml:space="preserve">have </w:t>
+      </w:r>
+      <w:r>
+        <w:rPr>
+          <w:rFonts w:cstheme="minorHAnsi"/>
+        </w:rPr>
+        <w:t xml:space="preserve">happened? </w:t>
+      </w:r>
+      <w:r>
+        <w:rPr>
+          <w:rFonts w:cstheme="minorHAnsi"/>
+        </w:rPr>
+        <w:t>Reg. §1.368-2(</w:t>
+      </w:r>
+      <w:r>
+        <w:rPr>
+          <w:rFonts w:cstheme="minorHAnsi"/>
+        </w:rPr>
+        <w:t>l</w:t>
       </w:r>
       <w:r>
         <w:rPr>
@@ -3437,7 +3773,7 @@
         <w:rPr>
           <w:rFonts w:cstheme="minorHAnsi"/>
         </w:rPr>
-        <w:t>D</w:t>
+        <w:t>2</w:t>
       </w:r>
       <w:r>
         <w:rPr>
@@ -3449,30 +3785,17 @@
         <w:rPr>
           <w:rFonts w:cstheme="minorHAnsi"/>
         </w:rPr>
-        <w:t xml:space="preserve">?  </w:t>
-      </w:r>
-      <w:r>
-        <w:rPr>
-          <w:rFonts w:cstheme="minorHAnsi"/>
-        </w:rPr>
-        <w:t>§</w:t>
-      </w:r>
-      <w:r>
-        <w:rPr>
-          <w:rFonts w:cstheme="minorHAnsi"/>
-        </w:rPr>
-        <w:t>354(b)(1)(A) and (B)</w:t>
-      </w:r>
-      <w:r>
-        <w:rPr>
-          <w:rFonts w:cstheme="minorHAnsi"/>
-        </w:rPr>
-        <w:t>.</w:t>
-      </w:r>
-    </w:p>
-    <w:p>
-      <w:pPr>
-        <w:pStyle w:val="ListParagraph"/>
+        <w:t xml:space="preserve"> and (l)(3), Ex</w:t>
+      </w:r>
+      <w:r>
+        <w:rPr>
+          <w:rFonts w:cstheme="minorHAnsi"/>
+        </w:rPr>
+        <w:t>. 1.</w:t>
+      </w:r>
+    </w:p>
+    <w:p>
+      <w:pPr>
         <w:rPr>
           <w:rFonts w:cstheme="minorHAnsi"/>
         </w:rPr>
@@ -3493,31 +3816,19 @@
         <w:rPr>
           <w:rFonts w:cstheme="minorHAnsi"/>
         </w:rPr>
-        <w:t xml:space="preserve">Corp A </w:t>
-      </w:r>
-      <w:r>
-        <w:rPr>
-          <w:rFonts w:cstheme="minorHAnsi"/>
-        </w:rPr>
-        <w:t xml:space="preserve">owns all of the stock of T and P.  T transfers all of its assets to </w:t>
-      </w:r>
-      <w:r>
-        <w:rPr>
-          <w:rFonts w:cstheme="minorHAnsi"/>
-        </w:rPr>
-        <w:t xml:space="preserve">P in exchange for 100x, the value of T’s assets.  T liquidates and distributes the 100x to A.  Is this a good D reorg?  What else is deemed to </w:t>
-      </w:r>
-      <w:r>
-        <w:rPr>
-          <w:rFonts w:cstheme="minorHAnsi"/>
-        </w:rPr>
-        <w:t xml:space="preserve">have </w:t>
-      </w:r>
-      <w:r>
-        <w:rPr>
-          <w:rFonts w:cstheme="minorHAnsi"/>
-        </w:rPr>
-        <w:t xml:space="preserve">happened? </w:t>
+        <w:t xml:space="preserve"> </w:t>
+      </w:r>
+      <w:r>
+        <w:rPr>
+          <w:rFonts w:cstheme="minorHAnsi"/>
+        </w:rPr>
+        <w:t xml:space="preserve"> </w:t>
+      </w:r>
+      <w:r>
+        <w:rPr>
+          <w:rFonts w:cstheme="minorHAnsi"/>
+        </w:rPr>
+        <w:t xml:space="preserve">Which of the following are good “E” reorgs? </w:t>
       </w:r>
       <w:r>
         <w:rPr>
@@ -3529,86 +3840,57 @@
         <w:rPr>
           <w:rFonts w:cstheme="minorHAnsi"/>
         </w:rPr>
-        <w:t>l</w:t>
-      </w:r>
-      <w:r>
-        <w:rPr>
-          <w:rFonts w:cstheme="minorHAnsi"/>
-        </w:rPr>
-        <w:t>)(</w:t>
-      </w:r>
-      <w:r>
-        <w:rPr>
-          <w:rFonts w:cstheme="minorHAnsi"/>
-        </w:rPr>
-        <w:t>2</w:t>
-      </w:r>
-      <w:r>
-        <w:rPr>
-          <w:rFonts w:cstheme="minorHAnsi"/>
-        </w:rPr>
-        <w:t>)</w:t>
-      </w:r>
-      <w:r>
-        <w:rPr>
-          <w:rFonts w:cstheme="minorHAnsi"/>
-        </w:rPr>
-        <w:t xml:space="preserve"> and (l)(3), Ex</w:t>
-      </w:r>
-      <w:r>
-        <w:rPr>
-          <w:rFonts w:cstheme="minorHAnsi"/>
-        </w:rPr>
-        <w:t>. 1.</w:t>
-      </w:r>
-    </w:p>
-    <w:p>
-      <w:pPr>
-        <w:rPr>
-          <w:rFonts w:cstheme="minorHAnsi"/>
-        </w:rPr>
-      </w:pPr>
-    </w:p>
-    <w:p>
-      <w:pPr>
-        <w:pStyle w:val="ListParagraph"/>
-        <w:numPr>
-          <w:ilvl w:val="0"/>
-          <w:numId w:val="1"/>
-        </w:numPr>
-        <w:rPr>
-          <w:rFonts w:cstheme="minorHAnsi"/>
-        </w:rPr>
-      </w:pPr>
+        <w:t>e).</w:t>
+      </w:r>
+    </w:p>
+    <w:p>
+      <w:pPr>
+        <w:pStyle w:val="ListParagraph"/>
+        <w:numPr>
+          <w:ilvl w:val="1"/>
+          <w:numId w:val="1"/>
+        </w:numPr>
+        <w:rPr>
+          <w:rFonts w:cstheme="minorHAnsi"/>
+        </w:rPr>
+      </w:pPr>
+      <w:r>
+        <w:rPr>
+          <w:rFonts w:cstheme="minorHAnsi"/>
+        </w:rPr>
+        <w:t>Corp A exchanges its</w:t>
+      </w:r>
+      <w:r>
+        <w:rPr>
+          <w:rFonts w:cstheme="minorHAnsi"/>
+        </w:rPr>
+        <w:t xml:space="preserve"> bonds for</w:t>
+      </w:r>
+      <w:r>
+        <w:rPr>
+          <w:rFonts w:cstheme="minorHAnsi"/>
+        </w:rPr>
+        <w:t xml:space="preserve"> its</w:t>
+      </w:r>
       <w:r>
         <w:rPr>
           <w:rFonts w:cstheme="minorHAnsi"/>
         </w:rPr>
         <w:t xml:space="preserve"> </w:t>
       </w:r>
-      <w:r>
-        <w:rPr>
-          <w:rFonts w:cstheme="minorHAnsi"/>
-        </w:rPr>
-        <w:t xml:space="preserve"> </w:t>
-      </w:r>
-      <w:r>
-        <w:rPr>
-          <w:rFonts w:cstheme="minorHAnsi"/>
-        </w:rPr>
-        <w:t xml:space="preserve">Which of the following are good “E” reorgs? </w:t>
-      </w:r>
-      <w:r>
-        <w:rPr>
-          <w:rFonts w:cstheme="minorHAnsi"/>
-        </w:rPr>
-        <w:t>Reg. §1.368-2(</w:t>
-      </w:r>
-      <w:r>
-        <w:rPr>
-          <w:rFonts w:cstheme="minorHAnsi"/>
-        </w:rPr>
-        <w:t>e).</w:t>
+      <w:proofErr w:type="gramStart"/>
+      <w:r>
+        <w:rPr>
+          <w:rFonts w:cstheme="minorHAnsi"/>
+        </w:rPr>
+        <w:t>CS</w:t>
+      </w:r>
+      <w:proofErr w:type="gramEnd"/>
+      <w:r>
+        <w:rPr>
+          <w:rFonts w:cstheme="minorHAnsi"/>
+        </w:rPr>
+        <w:t xml:space="preserve">  </w:t>
       </w:r>
     </w:p>
     <w:p>
@@ -3626,32 +3908,28 @@
         <w:rPr>
           <w:rFonts w:cstheme="minorHAnsi"/>
         </w:rPr>
-        <w:t>Corp A exchanges its</w:t>
-      </w:r>
-      <w:r>
-        <w:rPr>
-          <w:rFonts w:cstheme="minorHAnsi"/>
-        </w:rPr>
-        <w:t xml:space="preserve"> bonds for</w:t>
-      </w:r>
-      <w:r>
-        <w:rPr>
-          <w:rFonts w:cstheme="minorHAnsi"/>
-        </w:rPr>
-        <w:t xml:space="preserve"> its</w:t>
-      </w:r>
-      <w:r>
-        <w:rPr>
-          <w:rFonts w:cstheme="minorHAnsi"/>
-        </w:rPr>
-        <w:t xml:space="preserve"> CS</w:t>
-      </w:r>
-      <w:r>
-        <w:rPr>
-          <w:rFonts w:cstheme="minorHAnsi"/>
-        </w:rPr>
-        <w:t xml:space="preserve">  </w:t>
-      </w:r>
+        <w:t>Corp A exchanges its p</w:t>
+      </w:r>
+      <w:r>
+        <w:rPr>
+          <w:rFonts w:cstheme="minorHAnsi"/>
+        </w:rPr>
+        <w:t xml:space="preserve">referred stock for </w:t>
+      </w:r>
+      <w:r>
+        <w:rPr>
+          <w:rFonts w:cstheme="minorHAnsi"/>
+        </w:rPr>
+        <w:t xml:space="preserve">its </w:t>
+      </w:r>
+      <w:proofErr w:type="gramStart"/>
+      <w:r>
+        <w:rPr>
+          <w:rFonts w:cstheme="minorHAnsi"/>
+        </w:rPr>
+        <w:t>CS</w:t>
+      </w:r>
+      <w:proofErr w:type="gramEnd"/>
     </w:p>
     <w:p>
       <w:pPr>
@@ -3668,13 +3946,13 @@
         <w:rPr>
           <w:rFonts w:cstheme="minorHAnsi"/>
         </w:rPr>
-        <w:t>Corp A exchanges its p</w:t>
-      </w:r>
-      <w:r>
-        <w:rPr>
-          <w:rFonts w:cstheme="minorHAnsi"/>
-        </w:rPr>
-        <w:t xml:space="preserve">referred stock for </w:t>
+        <w:t xml:space="preserve">Corp A exchanges its </w:t>
+      </w:r>
+      <w:r>
+        <w:rPr>
+          <w:rFonts w:cstheme="minorHAnsi"/>
+        </w:rPr>
+        <w:t xml:space="preserve">CS for </w:t>
       </w:r>
       <w:r>
         <w:rPr>
@@ -3686,44 +3964,16 @@
         <w:rPr>
           <w:rFonts w:cstheme="minorHAnsi"/>
         </w:rPr>
-        <w:t>CS</w:t>
-      </w:r>
-    </w:p>
-    <w:p>
-      <w:pPr>
-        <w:pStyle w:val="ListParagraph"/>
-        <w:numPr>
-          <w:ilvl w:val="1"/>
-          <w:numId w:val="1"/>
-        </w:numPr>
-        <w:rPr>
-          <w:rFonts w:cstheme="minorHAnsi"/>
-        </w:rPr>
-      </w:pPr>
-      <w:r>
-        <w:rPr>
-          <w:rFonts w:cstheme="minorHAnsi"/>
-        </w:rPr>
-        <w:t xml:space="preserve">Corp A exchanges its </w:t>
-      </w:r>
-      <w:r>
-        <w:rPr>
-          <w:rFonts w:cstheme="minorHAnsi"/>
-        </w:rPr>
-        <w:t xml:space="preserve">CS for </w:t>
-      </w:r>
-      <w:r>
-        <w:rPr>
-          <w:rFonts w:cstheme="minorHAnsi"/>
-        </w:rPr>
-        <w:t xml:space="preserve">its </w:t>
-      </w:r>
-      <w:r>
-        <w:rPr>
-          <w:rFonts w:cstheme="minorHAnsi"/>
-        </w:rPr>
-        <w:t>preferred stock</w:t>
-      </w:r>
+        <w:t xml:space="preserve">preferred </w:t>
+      </w:r>
+      <w:proofErr w:type="gramStart"/>
+      <w:r>
+        <w:rPr>
+          <w:rFonts w:cstheme="minorHAnsi"/>
+        </w:rPr>
+        <w:t>stock</w:t>
+      </w:r>
+      <w:proofErr w:type="gramEnd"/>
     </w:p>
     <w:p>
       <w:pPr>
@@ -3792,7 +4042,21 @@
         <w:rPr>
           <w:rFonts w:cstheme="minorHAnsi"/>
         </w:rPr>
-        <w:t xml:space="preserve">Corp A is a NJ corp, and because of the very high NJ taxes, </w:t>
+        <w:t xml:space="preserve">Corp A is a NJ </w:t>
+      </w:r>
+      <w:proofErr w:type="spellStart"/>
+      <w:r>
+        <w:rPr>
+          <w:rFonts w:cstheme="minorHAnsi"/>
+        </w:rPr>
+        <w:t>corp</w:t>
+      </w:r>
+      <w:proofErr w:type="spellEnd"/>
+      <w:r>
+        <w:rPr>
+          <w:rFonts w:cstheme="minorHAnsi"/>
+        </w:rPr>
+        <w:t xml:space="preserve">, and because of the very high NJ taxes, </w:t>
       </w:r>
       <w:r>
         <w:rPr>
@@ -3842,19 +4106,55 @@
         <w:rPr>
           <w:rFonts w:cstheme="minorHAnsi"/>
         </w:rPr>
-        <w:t xml:space="preserve">That was pretty easy. Now, </w:t>
-      </w:r>
-      <w:r>
-        <w:rPr>
-          <w:rFonts w:cstheme="minorHAnsi"/>
-        </w:rPr>
-        <w:t>A owns 75% of X corp</w:t>
-      </w:r>
-      <w:r>
-        <w:rPr>
-          <w:rFonts w:cstheme="minorHAnsi"/>
-        </w:rPr>
-        <w:t>, a NY corp,</w:t>
+        <w:t xml:space="preserve">That was </w:t>
+      </w:r>
+      <w:proofErr w:type="gramStart"/>
+      <w:r>
+        <w:rPr>
+          <w:rFonts w:cstheme="minorHAnsi"/>
+        </w:rPr>
+        <w:t>pretty easy</w:t>
+      </w:r>
+      <w:proofErr w:type="gramEnd"/>
+      <w:r>
+        <w:rPr>
+          <w:rFonts w:cstheme="minorHAnsi"/>
+        </w:rPr>
+        <w:t xml:space="preserve">. Now, </w:t>
+      </w:r>
+      <w:r>
+        <w:rPr>
+          <w:rFonts w:cstheme="minorHAnsi"/>
+        </w:rPr>
+        <w:t xml:space="preserve">A owns 75% of X </w:t>
+      </w:r>
+      <w:proofErr w:type="spellStart"/>
+      <w:r>
+        <w:rPr>
+          <w:rFonts w:cstheme="minorHAnsi"/>
+        </w:rPr>
+        <w:t>corp</w:t>
+      </w:r>
+      <w:proofErr w:type="spellEnd"/>
+      <w:r>
+        <w:rPr>
+          <w:rFonts w:cstheme="minorHAnsi"/>
+        </w:rPr>
+        <w:t xml:space="preserve">, a NY </w:t>
+      </w:r>
+      <w:proofErr w:type="spellStart"/>
+      <w:r>
+        <w:rPr>
+          <w:rFonts w:cstheme="minorHAnsi"/>
+        </w:rPr>
+        <w:t>corp</w:t>
+      </w:r>
+      <w:proofErr w:type="spellEnd"/>
+      <w:r>
+        <w:rPr>
+          <w:rFonts w:cstheme="minorHAnsi"/>
+        </w:rPr>
+        <w:t>,</w:t>
       </w:r>
       <w:r>
         <w:rPr>
@@ -3990,32 +4290,71 @@
         <w:rPr>
           <w:rFonts w:cstheme="minorHAnsi"/>
         </w:rPr>
-        <w:t xml:space="preserve"> Corp is owned equally by individuals A (100 shares) and B (100 shares). A’s basis in the T stock is $10 and B’s basis is $50. T owns a single asset worth $100, with a basis of $30, and subject to a $10 liability. Pursuant to a valid business purpose, T transfers the asset to</w:t>
-      </w:r>
-      <w:r>
-        <w:rPr>
-          <w:rFonts w:cstheme="minorHAnsi"/>
-        </w:rPr>
-        <w:t xml:space="preserve"> Acquiring (Acq) corp</w:t>
-      </w:r>
+        <w:t xml:space="preserve"> Corp is owned equally by individuals A (100 shares) and B (100 shares). A’s basis in the T stock is $10 and B’s basis is $50. </w:t>
+      </w:r>
+      <w:proofErr w:type="spellStart"/>
+      <w:r>
+        <w:rPr>
+          <w:rFonts w:cstheme="minorHAnsi"/>
+        </w:rPr>
+        <w:t>T owns</w:t>
+      </w:r>
+      <w:proofErr w:type="spellEnd"/>
+      <w:r>
+        <w:rPr>
+          <w:rFonts w:cstheme="minorHAnsi"/>
+        </w:rPr>
+        <w:t xml:space="preserve"> a single asset worth $100, with a basis of $30, and subject to a $10 liability. Pursuant to a valid business purpose, T transfers the asset to</w:t>
+      </w:r>
+      <w:r>
+        <w:rPr>
+          <w:rFonts w:cstheme="minorHAnsi"/>
+        </w:rPr>
+        <w:t xml:space="preserve"> Acquiring (</w:t>
+      </w:r>
+      <w:proofErr w:type="spellStart"/>
+      <w:r>
+        <w:rPr>
+          <w:rFonts w:cstheme="minorHAnsi"/>
+        </w:rPr>
+        <w:t>Acq</w:t>
+      </w:r>
+      <w:proofErr w:type="spellEnd"/>
+      <w:r>
+        <w:rPr>
+          <w:rFonts w:cstheme="minorHAnsi"/>
+        </w:rPr>
+        <w:t xml:space="preserve">) </w:t>
+      </w:r>
+      <w:proofErr w:type="spellStart"/>
+      <w:r>
+        <w:rPr>
+          <w:rFonts w:cstheme="minorHAnsi"/>
+        </w:rPr>
+        <w:t>corp</w:t>
+      </w:r>
+      <w:proofErr w:type="spellEnd"/>
       <w:r>
         <w:rPr>
           <w:rFonts w:cstheme="minorHAnsi"/>
         </w:rPr>
         <w:t xml:space="preserve"> in exchange for </w:t>
       </w:r>
+      <w:proofErr w:type="spellStart"/>
       <w:r>
         <w:rPr>
           <w:rFonts w:cstheme="minorHAnsi"/>
         </w:rPr>
         <w:t>Acq</w:t>
       </w:r>
+      <w:proofErr w:type="spellEnd"/>
       <w:r>
         <w:rPr>
           <w:rFonts w:cstheme="minorHAnsi"/>
         </w:rPr>
         <w:t xml:space="preserve"> voting stock ($80), cash ($10), and </w:t>
       </w:r>
+      <w:proofErr w:type="spellStart"/>
       <w:r>
         <w:rPr>
           <w:rFonts w:cstheme="minorHAnsi"/>
@@ -4026,26 +4365,37 @@
         <w:rPr>
           <w:rFonts w:cstheme="minorHAnsi"/>
         </w:rPr>
-        <w:t xml:space="preserve">’s assumption of the liability. As part of the plan, T liquidates and distributes pro rata to A and B (in exchange for their T shares) the </w:t>
-      </w:r>
+        <w:t>’s</w:t>
+      </w:r>
+      <w:proofErr w:type="spellEnd"/>
+      <w:r>
+        <w:rPr>
+          <w:rFonts w:cstheme="minorHAnsi"/>
+        </w:rPr>
+        <w:t xml:space="preserve"> assumption of the liability. As part of the plan, T liquidates and distributes pro rata to A and B (in exchange for their T shares) the </w:t>
+      </w:r>
+      <w:proofErr w:type="spellStart"/>
       <w:r>
         <w:rPr>
           <w:rFonts w:cstheme="minorHAnsi"/>
         </w:rPr>
         <w:t>Acq</w:t>
       </w:r>
+      <w:proofErr w:type="spellEnd"/>
       <w:r>
         <w:rPr>
           <w:rFonts w:cstheme="minorHAnsi"/>
         </w:rPr>
         <w:t xml:space="preserve"> stock and cash received from </w:t>
       </w:r>
+      <w:proofErr w:type="spellStart"/>
       <w:r>
         <w:rPr>
           <w:rFonts w:cstheme="minorHAnsi"/>
         </w:rPr>
         <w:t>Acq</w:t>
       </w:r>
+      <w:proofErr w:type="spellEnd"/>
       <w:r>
         <w:rPr>
           <w:rFonts w:cstheme="minorHAnsi"/>
@@ -4064,12 +4414,14 @@
         </w:rPr>
         <w:t xml:space="preserve">Assume that the </w:t>
       </w:r>
+      <w:proofErr w:type="spellStart"/>
       <w:r>
         <w:rPr>
           <w:rFonts w:cstheme="minorHAnsi"/>
         </w:rPr>
         <w:t>Acq</w:t>
       </w:r>
+      <w:proofErr w:type="spellEnd"/>
       <w:r>
         <w:rPr>
           <w:rFonts w:cstheme="minorHAnsi"/>
@@ -4153,32 +4505,309 @@
         <w:rPr>
           <w:rFonts w:cstheme="minorHAnsi"/>
         </w:rPr>
+        <w:t>Determine the tax consequences of this transaction to all parties.</w:t>
+      </w:r>
+      <w:r>
+        <w:rPr>
+          <w:rFonts w:cstheme="minorHAnsi"/>
+        </w:rPr>
+        <w:t xml:space="preserve">  Hint, look at slide</w:t>
+      </w:r>
+      <w:r>
+        <w:rPr>
+          <w:rFonts w:cstheme="minorHAnsi"/>
+        </w:rPr>
+        <w:t xml:space="preserve"> 34 and work your way through the respective parties.  It’s probably best to start with </w:t>
+      </w:r>
+      <w:proofErr w:type="spellStart"/>
+      <w:r>
+        <w:rPr>
+          <w:rFonts w:cstheme="minorHAnsi"/>
+        </w:rPr>
+        <w:t>Acq</w:t>
+      </w:r>
+      <w:proofErr w:type="spellEnd"/>
+      <w:r>
+        <w:rPr>
+          <w:rFonts w:cstheme="minorHAnsi"/>
+        </w:rPr>
+        <w:t>, then T, and finally T shareholders.</w:t>
+      </w:r>
+    </w:p>
+    <w:p>
+      <w:pPr>
+        <w:pStyle w:val="ListParagraph"/>
+        <w:ind w:left="1440"/>
+        <w:rPr>
+          <w:rFonts w:cstheme="minorHAnsi"/>
+        </w:rPr>
+      </w:pPr>
+    </w:p>
+    <w:p>
+      <w:pPr>
+        <w:pStyle w:val="ListParagraph"/>
+        <w:numPr>
+          <w:ilvl w:val="1"/>
+          <w:numId w:val="1"/>
+        </w:numPr>
+        <w:rPr>
+          <w:rFonts w:cstheme="minorHAnsi"/>
+        </w:rPr>
+      </w:pPr>
+      <w:r>
+        <w:rPr>
+          <w:rFonts w:cstheme="minorHAnsi"/>
+        </w:rPr>
         <w:lastRenderedPageBreak/>
-        <w:t>Determine the tax consequences of this transaction to all parties.</w:t>
-      </w:r>
-      <w:r>
-        <w:rPr>
-          <w:rFonts w:cstheme="minorHAnsi"/>
-        </w:rPr>
-        <w:t xml:space="preserve">  Hint, look at slide</w:t>
-      </w:r>
-      <w:r>
-        <w:rPr>
-          <w:rFonts w:cstheme="minorHAnsi"/>
-        </w:rPr>
-        <w:t xml:space="preserve"> 34 and work your way through the respective parties.  It’s probably best to start with </w:t>
-      </w:r>
-      <w:r>
-        <w:rPr>
-          <w:rFonts w:cstheme="minorHAnsi"/>
-        </w:rPr>
-        <w:t>Acq, then T, and finally T shareholders.</w:t>
-      </w:r>
-    </w:p>
-    <w:p>
-      <w:pPr>
-        <w:pStyle w:val="ListParagraph"/>
-        <w:ind w:left="1440"/>
+        <w:t xml:space="preserve">Same as (a), but </w:t>
+      </w:r>
+      <w:proofErr w:type="spellStart"/>
+      <w:r>
+        <w:rPr>
+          <w:rFonts w:cstheme="minorHAnsi"/>
+        </w:rPr>
+        <w:t>Acq</w:t>
+      </w:r>
+      <w:proofErr w:type="spellEnd"/>
+      <w:r>
+        <w:rPr>
+          <w:rFonts w:cstheme="minorHAnsi"/>
+        </w:rPr>
+        <w:t xml:space="preserve"> is now wholly owned by Parent (P), and </w:t>
+      </w:r>
+      <w:proofErr w:type="spellStart"/>
+      <w:r>
+        <w:rPr>
+          <w:rFonts w:cstheme="minorHAnsi"/>
+        </w:rPr>
+        <w:t>Acq</w:t>
+      </w:r>
+      <w:proofErr w:type="spellEnd"/>
+      <w:r>
+        <w:rPr>
+          <w:rFonts w:cstheme="minorHAnsi"/>
+        </w:rPr>
+        <w:t xml:space="preserve"> exchange</w:t>
+      </w:r>
+      <w:r>
+        <w:rPr>
+          <w:rFonts w:cstheme="minorHAnsi"/>
+        </w:rPr>
+        <w:t>s</w:t>
+      </w:r>
+      <w:r>
+        <w:rPr>
+          <w:rFonts w:cstheme="minorHAnsi"/>
+        </w:rPr>
+        <w:t xml:space="preserve"> P stock for</w:t>
+      </w:r>
+      <w:r>
+        <w:rPr>
+          <w:rFonts w:cstheme="minorHAnsi"/>
+        </w:rPr>
+        <w:t xml:space="preserve"> the assets and </w:t>
+      </w:r>
+      <w:proofErr w:type="spellStart"/>
+      <w:r>
+        <w:rPr>
+          <w:rFonts w:cstheme="minorHAnsi"/>
+        </w:rPr>
+        <w:t>Acq</w:t>
+      </w:r>
+      <w:proofErr w:type="spellEnd"/>
+      <w:r>
+        <w:rPr>
+          <w:rFonts w:cstheme="minorHAnsi"/>
+        </w:rPr>
+        <w:t xml:space="preserve"> still assumes the liability.</w:t>
+      </w:r>
+      <w:r>
+        <w:rPr>
+          <w:rFonts w:cstheme="minorHAnsi"/>
+        </w:rPr>
+        <w:t xml:space="preserve">  As part of the reorg, P transfers its stock to </w:t>
+      </w:r>
+      <w:proofErr w:type="spellStart"/>
+      <w:r>
+        <w:rPr>
+          <w:rFonts w:cstheme="minorHAnsi"/>
+        </w:rPr>
+        <w:t>Acq</w:t>
+      </w:r>
+      <w:proofErr w:type="spellEnd"/>
+      <w:r>
+        <w:rPr>
+          <w:rFonts w:cstheme="minorHAnsi"/>
+        </w:rPr>
+        <w:t xml:space="preserve">, which transfers the P stock to T plus </w:t>
+      </w:r>
+      <w:r>
+        <w:rPr>
+          <w:rFonts w:cstheme="minorHAnsi"/>
+        </w:rPr>
+        <w:t xml:space="preserve">cash ($10) provided by </w:t>
+      </w:r>
+      <w:proofErr w:type="spellStart"/>
+      <w:r>
+        <w:rPr>
+          <w:rFonts w:cstheme="minorHAnsi"/>
+        </w:rPr>
+        <w:t>Acq</w:t>
+      </w:r>
+      <w:proofErr w:type="spellEnd"/>
+      <w:r>
+        <w:rPr>
+          <w:rFonts w:cstheme="minorHAnsi"/>
+        </w:rPr>
+        <w:t xml:space="preserve">, and </w:t>
+      </w:r>
+      <w:proofErr w:type="spellStart"/>
+      <w:r>
+        <w:rPr>
+          <w:rFonts w:cstheme="minorHAnsi"/>
+        </w:rPr>
+        <w:t>Acq</w:t>
+      </w:r>
+      <w:proofErr w:type="spellEnd"/>
+      <w:r>
+        <w:rPr>
+          <w:rFonts w:cstheme="minorHAnsi"/>
+        </w:rPr>
+        <w:t xml:space="preserve"> assumes the liability.</w:t>
+      </w:r>
+    </w:p>
+    <w:p>
+      <w:pPr>
+        <w:pStyle w:val="ListParagraph"/>
+        <w:numPr>
+          <w:ilvl w:val="3"/>
+          <w:numId w:val="1"/>
+        </w:numPr>
+        <w:rPr>
+          <w:rFonts w:cstheme="minorHAnsi"/>
+        </w:rPr>
+      </w:pPr>
+      <w:r>
+        <w:rPr>
+          <w:rFonts w:cstheme="minorHAnsi"/>
+        </w:rPr>
+        <w:t>See Reg. 1.1032</w:t>
+      </w:r>
+      <w:r>
+        <w:rPr>
+          <w:rFonts w:cstheme="minorHAnsi"/>
+        </w:rPr>
+        <w:t>-2</w:t>
+      </w:r>
+      <w:r>
+        <w:rPr>
+          <w:rFonts w:cstheme="minorHAnsi"/>
+        </w:rPr>
+        <w:t>(b), (d) (ex. 1) for the treatment of the P stock.</w:t>
+      </w:r>
+    </w:p>
+    <w:p>
+      <w:pPr>
+        <w:pStyle w:val="ListParagraph"/>
+        <w:numPr>
+          <w:ilvl w:val="3"/>
+          <w:numId w:val="1"/>
+        </w:numPr>
+        <w:rPr>
+          <w:rFonts w:cstheme="minorHAnsi"/>
+        </w:rPr>
+      </w:pPr>
+      <w:r>
+        <w:rPr>
+          <w:rFonts w:cstheme="minorHAnsi"/>
+        </w:rPr>
+        <w:t>See Reg. 1.358-</w:t>
+      </w:r>
+      <w:r>
+        <w:rPr>
+          <w:rFonts w:cstheme="minorHAnsi"/>
+        </w:rPr>
+        <w:t>6(a), (b), (c)(1) and (3), and (d)(1)</w:t>
+      </w:r>
+      <w:r>
+        <w:rPr>
+          <w:rFonts w:cstheme="minorHAnsi"/>
+        </w:rPr>
+        <w:t xml:space="preserve">, </w:t>
+      </w:r>
+      <w:r>
+        <w:rPr>
+          <w:rFonts w:cstheme="minorHAnsi"/>
+        </w:rPr>
+        <w:t>(2)</w:t>
+      </w:r>
+      <w:r>
+        <w:rPr>
+          <w:rFonts w:cstheme="minorHAnsi"/>
+        </w:rPr>
+        <w:t>, and (3)</w:t>
+      </w:r>
+      <w:r>
+        <w:rPr>
+          <w:rFonts w:cstheme="minorHAnsi"/>
+        </w:rPr>
+        <w:t>, ex. (a) and (b)</w:t>
+      </w:r>
+      <w:r>
+        <w:rPr>
+          <w:rFonts w:cstheme="minorHAnsi"/>
+        </w:rPr>
+        <w:t xml:space="preserve"> for </w:t>
+      </w:r>
+      <w:r>
+        <w:rPr>
+          <w:rFonts w:cstheme="minorHAnsi"/>
+        </w:rPr>
+        <w:t xml:space="preserve">the treatment of </w:t>
+      </w:r>
+      <w:r>
+        <w:rPr>
+          <w:rFonts w:cstheme="minorHAnsi"/>
+        </w:rPr>
+        <w:t xml:space="preserve">P’s basis in </w:t>
+      </w:r>
+      <w:proofErr w:type="spellStart"/>
+      <w:r>
+        <w:rPr>
+          <w:rFonts w:cstheme="minorHAnsi"/>
+        </w:rPr>
+        <w:t>Acq</w:t>
+      </w:r>
+      <w:proofErr w:type="spellEnd"/>
+      <w:r>
+        <w:rPr>
+          <w:rFonts w:cstheme="minorHAnsi"/>
+        </w:rPr>
+        <w:t xml:space="preserve"> stock.</w:t>
+      </w:r>
+      <w:r>
+        <w:rPr>
+          <w:rFonts w:cstheme="minorHAnsi"/>
+        </w:rPr>
+        <w:t xml:space="preserve"> </w:t>
+      </w:r>
+      <w:r>
+        <w:rPr>
+          <w:rFonts w:cstheme="minorHAnsi"/>
+        </w:rPr>
+        <w:t xml:space="preserve"> </w:t>
+      </w:r>
+      <w:r>
+        <w:rPr>
+          <w:rFonts w:cstheme="minorHAnsi"/>
+        </w:rPr>
+        <w:t xml:space="preserve">  </w:t>
+      </w:r>
+    </w:p>
+    <w:p>
+      <w:pPr>
+        <w:pStyle w:val="ListParagraph"/>
+        <w:ind w:left="2880"/>
         <w:rPr>
           <w:rFonts w:cstheme="minorHAnsi"/>
         </w:rPr>
@@ -4199,195 +4828,6 @@
         <w:rPr>
           <w:rFonts w:cstheme="minorHAnsi"/>
         </w:rPr>
-        <w:t>Same as (a), but Acq is now wholly owned by Parent (P), and Acq exchange</w:t>
-      </w:r>
-      <w:r>
-        <w:rPr>
-          <w:rFonts w:cstheme="minorHAnsi"/>
-        </w:rPr>
-        <w:t>s</w:t>
-      </w:r>
-      <w:r>
-        <w:rPr>
-          <w:rFonts w:cstheme="minorHAnsi"/>
-        </w:rPr>
-        <w:t xml:space="preserve"> P stock for</w:t>
-      </w:r>
-      <w:r>
-        <w:rPr>
-          <w:rFonts w:cstheme="minorHAnsi"/>
-        </w:rPr>
-        <w:t xml:space="preserve"> the assets and Acq still assumes the liability.</w:t>
-      </w:r>
-      <w:r>
-        <w:rPr>
-          <w:rFonts w:cstheme="minorHAnsi"/>
-        </w:rPr>
-        <w:t xml:space="preserve">  As part of the reorg, P transfers its stock to Acq</w:t>
-      </w:r>
-      <w:r>
-        <w:rPr>
-          <w:rFonts w:cstheme="minorHAnsi"/>
-        </w:rPr>
-        <w:t xml:space="preserve">, which transfers the P stock to T plus </w:t>
-      </w:r>
-      <w:r>
-        <w:rPr>
-          <w:rFonts w:cstheme="minorHAnsi"/>
-        </w:rPr>
-        <w:t>cash ($10) provided by Acq, and Acq assumes the liability.</w:t>
-      </w:r>
-    </w:p>
-    <w:p>
-      <w:pPr>
-        <w:pStyle w:val="ListParagraph"/>
-        <w:numPr>
-          <w:ilvl w:val="3"/>
-          <w:numId w:val="1"/>
-        </w:numPr>
-        <w:rPr>
-          <w:rFonts w:cstheme="minorHAnsi"/>
-        </w:rPr>
-      </w:pPr>
-      <w:r>
-        <w:rPr>
-          <w:rFonts w:cstheme="minorHAnsi"/>
-        </w:rPr>
-        <w:t>See Reg. 1.1032</w:t>
-      </w:r>
-      <w:r>
-        <w:rPr>
-          <w:rFonts w:cstheme="minorHAnsi"/>
-        </w:rPr>
-        <w:t>-2</w:t>
-      </w:r>
-      <w:r>
-        <w:rPr>
-          <w:rFonts w:cstheme="minorHAnsi"/>
-        </w:rPr>
-        <w:t>(b), (d) (ex. 1) for the treatment of the P stock.</w:t>
-      </w:r>
-    </w:p>
-    <w:p>
-      <w:pPr>
-        <w:pStyle w:val="ListParagraph"/>
-        <w:numPr>
-          <w:ilvl w:val="3"/>
-          <w:numId w:val="1"/>
-        </w:numPr>
-        <w:rPr>
-          <w:rFonts w:cstheme="minorHAnsi"/>
-        </w:rPr>
-      </w:pPr>
-      <w:r>
-        <w:rPr>
-          <w:rFonts w:cstheme="minorHAnsi"/>
-        </w:rPr>
-        <w:t>See Reg. 1.358-</w:t>
-      </w:r>
-      <w:r>
-        <w:rPr>
-          <w:rFonts w:cstheme="minorHAnsi"/>
-        </w:rPr>
-        <w:t>6(a), (b), (c)(1) and (3), and (d)(1)</w:t>
-      </w:r>
-      <w:r>
-        <w:rPr>
-          <w:rFonts w:cstheme="minorHAnsi"/>
-        </w:rPr>
-        <w:t xml:space="preserve">, </w:t>
-      </w:r>
-      <w:r>
-        <w:rPr>
-          <w:rFonts w:cstheme="minorHAnsi"/>
-        </w:rPr>
-        <w:t>(2)</w:t>
-      </w:r>
-      <w:r>
-        <w:rPr>
-          <w:rFonts w:cstheme="minorHAnsi"/>
-        </w:rPr>
-        <w:t>, and (3)</w:t>
-      </w:r>
-      <w:r>
-        <w:rPr>
-          <w:rFonts w:cstheme="minorHAnsi"/>
-        </w:rPr>
-        <w:t>, ex. (a) and (b)</w:t>
-      </w:r>
-      <w:r>
-        <w:rPr>
-          <w:rFonts w:cstheme="minorHAnsi"/>
-        </w:rPr>
-        <w:t xml:space="preserve"> for </w:t>
-      </w:r>
-      <w:r>
-        <w:rPr>
-          <w:rFonts w:cstheme="minorHAnsi"/>
-        </w:rPr>
-        <w:t xml:space="preserve">the treatment of </w:t>
-      </w:r>
-      <w:r>
-        <w:rPr>
-          <w:rFonts w:cstheme="minorHAnsi"/>
-        </w:rPr>
-        <w:t xml:space="preserve">P’s basis in </w:t>
-      </w:r>
-      <w:r>
-        <w:rPr>
-          <w:rFonts w:cstheme="minorHAnsi"/>
-        </w:rPr>
-        <w:t>Acq</w:t>
-      </w:r>
-      <w:r>
-        <w:rPr>
-          <w:rFonts w:cstheme="minorHAnsi"/>
-        </w:rPr>
-        <w:t xml:space="preserve"> stock.</w:t>
-      </w:r>
-      <w:r>
-        <w:rPr>
-          <w:rFonts w:cstheme="minorHAnsi"/>
-        </w:rPr>
-        <w:t xml:space="preserve"> </w:t>
-      </w:r>
-      <w:r>
-        <w:rPr>
-          <w:rFonts w:cstheme="minorHAnsi"/>
-        </w:rPr>
-        <w:t xml:space="preserve"> </w:t>
-      </w:r>
-      <w:r>
-        <w:rPr>
-          <w:rFonts w:cstheme="minorHAnsi"/>
-        </w:rPr>
-        <w:t xml:space="preserve">  </w:t>
-      </w:r>
-    </w:p>
-    <w:p>
-      <w:pPr>
-        <w:pStyle w:val="ListParagraph"/>
-        <w:ind w:left="2880"/>
-        <w:rPr>
-          <w:rFonts w:cstheme="minorHAnsi"/>
-        </w:rPr>
-      </w:pPr>
-    </w:p>
-    <w:p>
-      <w:pPr>
-        <w:pStyle w:val="ListParagraph"/>
-        <w:numPr>
-          <w:ilvl w:val="1"/>
-          <w:numId w:val="1"/>
-        </w:numPr>
-        <w:rPr>
-          <w:rFonts w:cstheme="minorHAnsi"/>
-        </w:rPr>
-      </w:pPr>
-      <w:r>
-        <w:rPr>
-          <w:rFonts w:cstheme="minorHAnsi"/>
-        </w:rPr>
         <w:t>Same as (a), except that the T shares owned by A and B are all owned by a single shareholder, C, in two blocks of equal value. C has a $50 basis in one block and a $10 basis in the other. To minimize the amount of gain recognized in the transaction, how should C allocate the consideration received in exchange for C’s shares in T?</w:t>
       </w:r>
       <w:r>
@@ -4412,7 +4852,21 @@
         <w:rPr>
           <w:rFonts w:cstheme="minorHAnsi"/>
         </w:rPr>
-        <w:t xml:space="preserve"> 1.358-2(a)(2)(i) and (ii).</w:t>
+        <w:t xml:space="preserve"> 1.358-2(a)(2)(</w:t>
+      </w:r>
+      <w:proofErr w:type="spellStart"/>
+      <w:r>
+        <w:rPr>
+          <w:rFonts w:cstheme="minorHAnsi"/>
+        </w:rPr>
+        <w:t>i</w:t>
+      </w:r>
+      <w:proofErr w:type="spellEnd"/>
+      <w:r>
+        <w:rPr>
+          <w:rFonts w:cstheme="minorHAnsi"/>
+        </w:rPr>
+        <w:t>) and (ii).</w:t>
       </w:r>
     </w:p>
     <w:p>
@@ -4491,7 +4945,7 @@
 </file>
 
 <file path=word/endnotes.xml><?xml version="1.0" encoding="utf-8"?>
-<w:endnotes xmlns:wpc="http://schemas.microsoft.com/office/word/2010/wordprocessingCanvas" xmlns:cx="http://schemas.microsoft.com/office/drawing/2014/chartex" xmlns:cx1="http://schemas.microsoft.com/office/drawing/2015/9/8/chartex" xmlns:cx2="http://schemas.microsoft.com/office/drawing/2015/10/21/chartex" xmlns:cx3="http://schemas.microsoft.com/office/drawing/2016/5/9/chartex" xmlns:cx4="http://schemas.microsoft.com/office/drawing/2016/5/10/chartex" xmlns:cx5="http://schemas.microsoft.com/office/drawing/2016/5/11/chartex" xmlns:cx6="http://schemas.microsoft.com/office/drawing/2016/5/12/chartex" xmlns:cx7="http://schemas.microsoft.com/office/drawing/2016/5/13/chartex" xmlns:cx8="http://schemas.microsoft.com/office/drawing/2016/5/14/chartex" xmlns:mc="http://schemas.openxmlformats.org/markup-compatibility/2006" xmlns:aink="http://schemas.microsoft.com/office/drawing/2016/ink" xmlns:am3d="http://schemas.microsoft.com/office/drawing/2017/model3d" xmlns:o="urn:schemas-microsoft-com:office:office" xmlns:oel="http://schemas.microsoft.com/office/2019/extlst" xmlns:r="http://schemas.openxmlformats.org/officeDocument/2006/relationships" xmlns:m="http://schemas.openxmlformats.org/officeDocument/2006/math" xmlns:v="urn:schemas-microsoft-com:vml" xmlns:wp14="http://schemas.microsoft.com/office/word/2010/wordprocessingDrawing" xmlns:wp="http://schemas.openxmlformats.org/drawingml/2006/wordprocessingDrawing" xmlns:w10="urn:schemas-microsoft-com:office:word" xmlns:w="http://schemas.openxmlformats.org/wordprocessingml/2006/main" xmlns:w14="http://schemas.microsoft.com/office/word/2010/wordml" xmlns:w15="http://schemas.microsoft.com/office/word/2012/wordml" xmlns:w16cex="http://schemas.microsoft.com/office/word/2018/wordml/cex" xmlns:w16cid="http://schemas.microsoft.com/office/word/2016/wordml/cid" xmlns:w16="http://schemas.microsoft.com/office/word/2018/wordml" xmlns:w16sdtdh="http://schemas.microsoft.com/office/word/2020/wordml/sdtdatahash" xmlns:w16se="http://schemas.microsoft.com/office/word/2015/wordml/symex" xmlns:wpg="http://schemas.microsoft.com/office/word/2010/wordprocessingGroup" xmlns:wpi="http://schemas.microsoft.com/office/word/2010/wordprocessingInk" xmlns:wne="http://schemas.microsoft.com/office/word/2006/wordml" xmlns:wps="http://schemas.microsoft.com/office/word/2010/wordprocessingShape" mc:Ignorable="w14 w15 w16se w16cid w16 w16cex w16sdtdh wp14">
+<w:endnotes xmlns:wpc="http://schemas.microsoft.com/office/word/2010/wordprocessingCanvas" xmlns:cx="http://schemas.microsoft.com/office/drawing/2014/chartex" xmlns:cx1="http://schemas.microsoft.com/office/drawing/2015/9/8/chartex" xmlns:cx2="http://schemas.microsoft.com/office/drawing/2015/10/21/chartex" xmlns:cx3="http://schemas.microsoft.com/office/drawing/2016/5/9/chartex" xmlns:cx4="http://schemas.microsoft.com/office/drawing/2016/5/10/chartex" xmlns:cx5="http://schemas.microsoft.com/office/drawing/2016/5/11/chartex" xmlns:cx6="http://schemas.microsoft.com/office/drawing/2016/5/12/chartex" xmlns:cx7="http://schemas.microsoft.com/office/drawing/2016/5/13/chartex" xmlns:cx8="http://schemas.microsoft.com/office/drawing/2016/5/14/chartex" xmlns:mc="http://schemas.openxmlformats.org/markup-compatibility/2006" xmlns:aink="http://schemas.microsoft.com/office/drawing/2016/ink" xmlns:am3d="http://schemas.microsoft.com/office/drawing/2017/model3d" xmlns:o="urn:schemas-microsoft-com:office:office" xmlns:oel="http://schemas.microsoft.com/office/2019/extlst" xmlns:r="http://schemas.openxmlformats.org/officeDocument/2006/relationships" xmlns:m="http://schemas.openxmlformats.org/officeDocument/2006/math" xmlns:v="urn:schemas-microsoft-com:vml" xmlns:wp14="http://schemas.microsoft.com/office/word/2010/wordprocessingDrawing" xmlns:wp="http://schemas.openxmlformats.org/drawingml/2006/wordprocessingDrawing" xmlns:w10="urn:schemas-microsoft-com:office:word" xmlns:w="http://schemas.openxmlformats.org/wordprocessingml/2006/main" xmlns:w14="http://schemas.microsoft.com/office/word/2010/wordml" xmlns:w15="http://schemas.microsoft.com/office/word/2012/wordml" xmlns:w16cex="http://schemas.microsoft.com/office/word/2018/wordml/cex" xmlns:w16cid="http://schemas.microsoft.com/office/word/2016/wordml/cid" xmlns:w16="http://schemas.microsoft.com/office/word/2018/wordml" xmlns:w16du="http://schemas.microsoft.com/office/word/2023/wordml/word16du" xmlns:w16sdtdh="http://schemas.microsoft.com/office/word/2020/wordml/sdtdatahash" xmlns:w16se="http://schemas.microsoft.com/office/word/2015/wordml/symex" xmlns:wpg="http://schemas.microsoft.com/office/word/2010/wordprocessingGroup" xmlns:wpi="http://schemas.microsoft.com/office/word/2010/wordprocessingInk" xmlns:wne="http://schemas.microsoft.com/office/word/2006/wordml" xmlns:wps="http://schemas.microsoft.com/office/word/2010/wordprocessingShape" mc:Ignorable="w14 w15 w16se w16cid w16 w16cex w16sdtdh wp14">
   <w:endnote w:type="separator" w:id="-1">
     <w:p>
       <w:r>
@@ -4510,7 +4964,7 @@
 </file>
 
 <file path=word/footer1.xml><?xml version="1.0" encoding="utf-8"?>
-<w:ftr xmlns:wpc="http://schemas.microsoft.com/office/word/2010/wordprocessingCanvas" xmlns:cx="http://schemas.microsoft.com/office/drawing/2014/chartex" xmlns:cx1="http://schemas.microsoft.com/office/drawing/2015/9/8/chartex" xmlns:cx2="http://schemas.microsoft.com/office/drawing/2015/10/21/chartex" xmlns:cx3="http://schemas.microsoft.com/office/drawing/2016/5/9/chartex" xmlns:cx4="http://schemas.microsoft.com/office/drawing/2016/5/10/chartex" xmlns:cx5="http://schemas.microsoft.com/office/drawing/2016/5/11/chartex" xmlns:cx6="http://schemas.microsoft.com/office/drawing/2016/5/12/chartex" xmlns:cx7="http://schemas.microsoft.com/office/drawing/2016/5/13/chartex" xmlns:cx8="http://schemas.microsoft.com/office/drawing/2016/5/14/chartex" xmlns:mc="http://schemas.openxmlformats.org/markup-compatibility/2006" xmlns:aink="http://schemas.microsoft.com/office/drawing/2016/ink" xmlns:am3d="http://schemas.microsoft.com/office/drawing/2017/model3d" xmlns:o="urn:schemas-microsoft-com:office:office" xmlns:oel="http://schemas.microsoft.com/office/2019/extlst" xmlns:r="http://schemas.openxmlformats.org/officeDocument/2006/relationships" xmlns:m="http://schemas.openxmlformats.org/officeDocument/2006/math" xmlns:v="urn:schemas-microsoft-com:vml" xmlns:wp14="http://schemas.microsoft.com/office/word/2010/wordprocessingDrawing" xmlns:wp="http://schemas.openxmlformats.org/drawingml/2006/wordprocessingDrawing" xmlns:w10="urn:schemas-microsoft-com:office:word" xmlns:w="http://schemas.openxmlformats.org/wordprocessingml/2006/main" xmlns:w14="http://schemas.microsoft.com/office/word/2010/wordml" xmlns:w15="http://schemas.microsoft.com/office/word/2012/wordml" xmlns:w16cex="http://schemas.microsoft.com/office/word/2018/wordml/cex" xmlns:w16cid="http://schemas.microsoft.com/office/word/2016/wordml/cid" xmlns:w16="http://schemas.microsoft.com/office/word/2018/wordml" xmlns:w16sdtdh="http://schemas.microsoft.com/office/word/2020/wordml/sdtdatahash" xmlns:w16se="http://schemas.microsoft.com/office/word/2015/wordml/symex" xmlns:wpg="http://schemas.microsoft.com/office/word/2010/wordprocessingGroup" xmlns:wpi="http://schemas.microsoft.com/office/word/2010/wordprocessingInk" xmlns:wne="http://schemas.microsoft.com/office/word/2006/wordml" xmlns:wps="http://schemas.microsoft.com/office/word/2010/wordprocessingShape" mc:Ignorable="w14 w15 w16se w16cid w16 w16cex w16sdtdh wp14">
+<w:ftr xmlns:wpc="http://schemas.microsoft.com/office/word/2010/wordprocessingCanvas" xmlns:cx="http://schemas.microsoft.com/office/drawing/2014/chartex" xmlns:cx1="http://schemas.microsoft.com/office/drawing/2015/9/8/chartex" xmlns:cx2="http://schemas.microsoft.com/office/drawing/2015/10/21/chartex" xmlns:cx3="http://schemas.microsoft.com/office/drawing/2016/5/9/chartex" xmlns:cx4="http://schemas.microsoft.com/office/drawing/2016/5/10/chartex" xmlns:cx5="http://schemas.microsoft.com/office/drawing/2016/5/11/chartex" xmlns:cx6="http://schemas.microsoft.com/office/drawing/2016/5/12/chartex" xmlns:cx7="http://schemas.microsoft.com/office/drawing/2016/5/13/chartex" xmlns:cx8="http://schemas.microsoft.com/office/drawing/2016/5/14/chartex" xmlns:mc="http://schemas.openxmlformats.org/markup-compatibility/2006" xmlns:aink="http://schemas.microsoft.com/office/drawing/2016/ink" xmlns:am3d="http://schemas.microsoft.com/office/drawing/2017/model3d" xmlns:o="urn:schemas-microsoft-com:office:office" xmlns:oel="http://schemas.microsoft.com/office/2019/extlst" xmlns:r="http://schemas.openxmlformats.org/officeDocument/2006/relationships" xmlns:m="http://schemas.openxmlformats.org/officeDocument/2006/math" xmlns:v="urn:schemas-microsoft-com:vml" xmlns:wp14="http://schemas.microsoft.com/office/word/2010/wordprocessingDrawing" xmlns:wp="http://schemas.openxmlformats.org/drawingml/2006/wordprocessingDrawing" xmlns:w10="urn:schemas-microsoft-com:office:word" xmlns:w="http://schemas.openxmlformats.org/wordprocessingml/2006/main" xmlns:w14="http://schemas.microsoft.com/office/word/2010/wordml" xmlns:w15="http://schemas.microsoft.com/office/word/2012/wordml" xmlns:w16cex="http://schemas.microsoft.com/office/word/2018/wordml/cex" xmlns:w16cid="http://schemas.microsoft.com/office/word/2016/wordml/cid" xmlns:w16="http://schemas.microsoft.com/office/word/2018/wordml" xmlns:w16du="http://schemas.microsoft.com/office/word/2023/wordml/word16du" xmlns:w16sdtdh="http://schemas.microsoft.com/office/word/2020/wordml/sdtdatahash" xmlns:w16se="http://schemas.microsoft.com/office/word/2015/wordml/symex" xmlns:wpg="http://schemas.microsoft.com/office/word/2010/wordprocessingGroup" xmlns:wpi="http://schemas.microsoft.com/office/word/2010/wordprocessingInk" xmlns:wne="http://schemas.microsoft.com/office/word/2006/wordml" xmlns:wps="http://schemas.microsoft.com/office/word/2010/wordprocessingShape" mc:Ignorable="w14 w15 w16se w16cid w16 w16cex w16sdtdh wp14">
   <w:sdt>
     <w:sdtPr>
       <w:rPr>
@@ -4567,7 +5021,7 @@
 </file>
 
 <file path=word/footer2.xml><?xml version="1.0" encoding="utf-8"?>
-<w:ftr xmlns:wpc="http://schemas.microsoft.com/office/word/2010/wordprocessingCanvas" xmlns:cx="http://schemas.microsoft.com/office/drawing/2014/chartex" xmlns:cx1="http://schemas.microsoft.com/office/drawing/2015/9/8/chartex" xmlns:cx2="http://schemas.microsoft.com/office/drawing/2015/10/21/chartex" xmlns:cx3="http://schemas.microsoft.com/office/drawing/2016/5/9/chartex" xmlns:cx4="http://schemas.microsoft.com/office/drawing/2016/5/10/chartex" xmlns:cx5="http://schemas.microsoft.com/office/drawing/2016/5/11/chartex" xmlns:cx6="http://schemas.microsoft.com/office/drawing/2016/5/12/chartex" xmlns:cx7="http://schemas.microsoft.com/office/drawing/2016/5/13/chartex" xmlns:cx8="http://schemas.microsoft.com/office/drawing/2016/5/14/chartex" xmlns:mc="http://schemas.openxmlformats.org/markup-compatibility/2006" xmlns:aink="http://schemas.microsoft.com/office/drawing/2016/ink" xmlns:am3d="http://schemas.microsoft.com/office/drawing/2017/model3d" xmlns:o="urn:schemas-microsoft-com:office:office" xmlns:oel="http://schemas.microsoft.com/office/2019/extlst" xmlns:r="http://schemas.openxmlformats.org/officeDocument/2006/relationships" xmlns:m="http://schemas.openxmlformats.org/officeDocument/2006/math" xmlns:v="urn:schemas-microsoft-com:vml" xmlns:wp14="http://schemas.microsoft.com/office/word/2010/wordprocessingDrawing" xmlns:wp="http://schemas.openxmlformats.org/drawingml/2006/wordprocessingDrawing" xmlns:w10="urn:schemas-microsoft-com:office:word" xmlns:w="http://schemas.openxmlformats.org/wordprocessingml/2006/main" xmlns:w14="http://schemas.microsoft.com/office/word/2010/wordml" xmlns:w15="http://schemas.microsoft.com/office/word/2012/wordml" xmlns:w16cex="http://schemas.microsoft.com/office/word/2018/wordml/cex" xmlns:w16cid="http://schemas.microsoft.com/office/word/2016/wordml/cid" xmlns:w16="http://schemas.microsoft.com/office/word/2018/wordml" xmlns:w16sdtdh="http://schemas.microsoft.com/office/word/2020/wordml/sdtdatahash" xmlns:w16se="http://schemas.microsoft.com/office/word/2015/wordml/symex" xmlns:wpg="http://schemas.microsoft.com/office/word/2010/wordprocessingGroup" xmlns:wpi="http://schemas.microsoft.com/office/word/2010/wordprocessingInk" xmlns:wne="http://schemas.microsoft.com/office/word/2006/wordml" xmlns:wps="http://schemas.microsoft.com/office/word/2010/wordprocessingShape" mc:Ignorable="w14 w15 w16se w16cid w16 w16cex w16sdtdh wp14">
+<w:ftr xmlns:wpc="http://schemas.microsoft.com/office/word/2010/wordprocessingCanvas" xmlns:cx="http://schemas.microsoft.com/office/drawing/2014/chartex" xmlns:cx1="http://schemas.microsoft.com/office/drawing/2015/9/8/chartex" xmlns:cx2="http://schemas.microsoft.com/office/drawing/2015/10/21/chartex" xmlns:cx3="http://schemas.microsoft.com/office/drawing/2016/5/9/chartex" xmlns:cx4="http://schemas.microsoft.com/office/drawing/2016/5/10/chartex" xmlns:cx5="http://schemas.microsoft.com/office/drawing/2016/5/11/chartex" xmlns:cx6="http://schemas.microsoft.com/office/drawing/2016/5/12/chartex" xmlns:cx7="http://schemas.microsoft.com/office/drawing/2016/5/13/chartex" xmlns:cx8="http://schemas.microsoft.com/office/drawing/2016/5/14/chartex" xmlns:mc="http://schemas.openxmlformats.org/markup-compatibility/2006" xmlns:aink="http://schemas.microsoft.com/office/drawing/2016/ink" xmlns:am3d="http://schemas.microsoft.com/office/drawing/2017/model3d" xmlns:o="urn:schemas-microsoft-com:office:office" xmlns:oel="http://schemas.microsoft.com/office/2019/extlst" xmlns:r="http://schemas.openxmlformats.org/officeDocument/2006/relationships" xmlns:m="http://schemas.openxmlformats.org/officeDocument/2006/math" xmlns:v="urn:schemas-microsoft-com:vml" xmlns:wp14="http://schemas.microsoft.com/office/word/2010/wordprocessingDrawing" xmlns:wp="http://schemas.openxmlformats.org/drawingml/2006/wordprocessingDrawing" xmlns:w10="urn:schemas-microsoft-com:office:word" xmlns:w="http://schemas.openxmlformats.org/wordprocessingml/2006/main" xmlns:w14="http://schemas.microsoft.com/office/word/2010/wordml" xmlns:w15="http://schemas.microsoft.com/office/word/2012/wordml" xmlns:w16cex="http://schemas.microsoft.com/office/word/2018/wordml/cex" xmlns:w16cid="http://schemas.microsoft.com/office/word/2016/wordml/cid" xmlns:w16="http://schemas.microsoft.com/office/word/2018/wordml" xmlns:w16du="http://schemas.microsoft.com/office/word/2023/wordml/word16du" xmlns:w16sdtdh="http://schemas.microsoft.com/office/word/2020/wordml/sdtdatahash" xmlns:w16se="http://schemas.microsoft.com/office/word/2015/wordml/symex" xmlns:wpg="http://schemas.microsoft.com/office/word/2010/wordprocessingGroup" xmlns:wpi="http://schemas.microsoft.com/office/word/2010/wordprocessingInk" xmlns:wne="http://schemas.microsoft.com/office/word/2006/wordml" xmlns:wps="http://schemas.microsoft.com/office/word/2010/wordprocessingShape" mc:Ignorable="w14 w15 w16se w16cid w16 w16cex w16sdtdh wp14">
   <w:sdt>
     <w:sdtPr>
       <w:rPr>
@@ -4637,7 +5091,7 @@
 </file>
 
 <file path=word/footnotes.xml><?xml version="1.0" encoding="utf-8"?>
-<w:footnotes xmlns:wpc="http://schemas.microsoft.com/office/word/2010/wordprocessingCanvas" xmlns:cx="http://schemas.microsoft.com/office/drawing/2014/chartex" xmlns:cx1="http://schemas.microsoft.com/office/drawing/2015/9/8/chartex" xmlns:cx2="http://schemas.microsoft.com/office/drawing/2015/10/21/chartex" xmlns:cx3="http://schemas.microsoft.com/office/drawing/2016/5/9/chartex" xmlns:cx4="http://schemas.microsoft.com/office/drawing/2016/5/10/chartex" xmlns:cx5="http://schemas.microsoft.com/office/drawing/2016/5/11/chartex" xmlns:cx6="http://schemas.microsoft.com/office/drawing/2016/5/12/chartex" xmlns:cx7="http://schemas.microsoft.com/office/drawing/2016/5/13/chartex" xmlns:cx8="http://schemas.microsoft.com/office/drawing/2016/5/14/chartex" xmlns:mc="http://schemas.openxmlformats.org/markup-compatibility/2006" xmlns:aink="http://schemas.microsoft.com/office/drawing/2016/ink" xmlns:am3d="http://schemas.microsoft.com/office/drawing/2017/model3d" xmlns:o="urn:schemas-microsoft-com:office:office" xmlns:oel="http://schemas.microsoft.com/office/2019/extlst" xmlns:r="http://schemas.openxmlformats.org/officeDocument/2006/relationships" xmlns:m="http://schemas.openxmlformats.org/officeDocument/2006/math" xmlns:v="urn:schemas-microsoft-com:vml" xmlns:wp14="http://schemas.microsoft.com/office/word/2010/wordprocessingDrawing" xmlns:wp="http://schemas.openxmlformats.org/drawingml/2006/wordprocessingDrawing" xmlns:w10="urn:schemas-microsoft-com:office:word" xmlns:w="http://schemas.openxmlformats.org/wordprocessingml/2006/main" xmlns:w14="http://schemas.microsoft.com/office/word/2010/wordml" xmlns:w15="http://schemas.microsoft.com/office/word/2012/wordml" xmlns:w16cex="http://schemas.microsoft.com/office/word/2018/wordml/cex" xmlns:w16cid="http://schemas.microsoft.com/office/word/2016/wordml/cid" xmlns:w16="http://schemas.microsoft.com/office/word/2018/wordml" xmlns:w16sdtdh="http://schemas.microsoft.com/office/word/2020/wordml/sdtdatahash" xmlns:w16se="http://schemas.microsoft.com/office/word/2015/wordml/symex" xmlns:wpg="http://schemas.microsoft.com/office/word/2010/wordprocessingGroup" xmlns:wpi="http://schemas.microsoft.com/office/word/2010/wordprocessingInk" xmlns:wne="http://schemas.microsoft.com/office/word/2006/wordml" xmlns:wps="http://schemas.microsoft.com/office/word/2010/wordprocessingShape" mc:Ignorable="w14 w15 w16se w16cid w16 w16cex w16sdtdh wp14">
+<w:footnotes xmlns:wpc="http://schemas.microsoft.com/office/word/2010/wordprocessingCanvas" xmlns:cx="http://schemas.microsoft.com/office/drawing/2014/chartex" xmlns:cx1="http://schemas.microsoft.com/office/drawing/2015/9/8/chartex" xmlns:cx2="http://schemas.microsoft.com/office/drawing/2015/10/21/chartex" xmlns:cx3="http://schemas.microsoft.com/office/drawing/2016/5/9/chartex" xmlns:cx4="http://schemas.microsoft.com/office/drawing/2016/5/10/chartex" xmlns:cx5="http://schemas.microsoft.com/office/drawing/2016/5/11/chartex" xmlns:cx6="http://schemas.microsoft.com/office/drawing/2016/5/12/chartex" xmlns:cx7="http://schemas.microsoft.com/office/drawing/2016/5/13/chartex" xmlns:cx8="http://schemas.microsoft.com/office/drawing/2016/5/14/chartex" xmlns:mc="http://schemas.openxmlformats.org/markup-compatibility/2006" xmlns:aink="http://schemas.microsoft.com/office/drawing/2016/ink" xmlns:am3d="http://schemas.microsoft.com/office/drawing/2017/model3d" xmlns:o="urn:schemas-microsoft-com:office:office" xmlns:oel="http://schemas.microsoft.com/office/2019/extlst" xmlns:r="http://schemas.openxmlformats.org/officeDocument/2006/relationships" xmlns:m="http://schemas.openxmlformats.org/officeDocument/2006/math" xmlns:v="urn:schemas-microsoft-com:vml" xmlns:wp14="http://schemas.microsoft.com/office/word/2010/wordprocessingDrawing" xmlns:wp="http://schemas.openxmlformats.org/drawingml/2006/wordprocessingDrawing" xmlns:w10="urn:schemas-microsoft-com:office:word" xmlns:w="http://schemas.openxmlformats.org/wordprocessingml/2006/main" xmlns:w14="http://schemas.microsoft.com/office/word/2010/wordml" xmlns:w15="http://schemas.microsoft.com/office/word/2012/wordml" xmlns:w16cex="http://schemas.microsoft.com/office/word/2018/wordml/cex" xmlns:w16cid="http://schemas.microsoft.com/office/word/2016/wordml/cid" xmlns:w16="http://schemas.microsoft.com/office/word/2018/wordml" xmlns:w16du="http://schemas.microsoft.com/office/word/2023/wordml/word16du" xmlns:w16sdtdh="http://schemas.microsoft.com/office/word/2020/wordml/sdtdatahash" xmlns:w16se="http://schemas.microsoft.com/office/word/2015/wordml/symex" xmlns:wpg="http://schemas.microsoft.com/office/word/2010/wordprocessingGroup" xmlns:wpi="http://schemas.microsoft.com/office/word/2010/wordprocessingInk" xmlns:wne="http://schemas.microsoft.com/office/word/2006/wordml" xmlns:wps="http://schemas.microsoft.com/office/word/2010/wordprocessingShape" mc:Ignorable="w14 w15 w16se w16cid w16 w16cex w16sdtdh wp14">
   <w:footnote w:type="separator" w:id="-1">
     <w:p>
       <w:r>
@@ -4656,7 +5110,7 @@
 </file>
 
 <file path=word/numbering.xml><?xml version="1.0" encoding="utf-8"?>
-<w:numbering xmlns:wpc="http://schemas.microsoft.com/office/word/2010/wordprocessingCanvas" xmlns:cx="http://schemas.microsoft.com/office/drawing/2014/chartex" xmlns:cx1="http://schemas.microsoft.com/office/drawing/2015/9/8/chartex" xmlns:cx2="http://schemas.microsoft.com/office/drawing/2015/10/21/chartex" xmlns:cx3="http://schemas.microsoft.com/office/drawing/2016/5/9/chartex" xmlns:cx4="http://schemas.microsoft.com/office/drawing/2016/5/10/chartex" xmlns:cx5="http://schemas.microsoft.com/office/drawing/2016/5/11/chartex" xmlns:cx6="http://schemas.microsoft.com/office/drawing/2016/5/12/chartex" xmlns:cx7="http://schemas.microsoft.com/office/drawing/2016/5/13/chartex" xmlns:cx8="http://schemas.microsoft.com/office/drawing/2016/5/14/chartex" xmlns:mc="http://schemas.openxmlformats.org/markup-compatibility/2006" xmlns:aink="http://schemas.microsoft.com/office/drawing/2016/ink" xmlns:am3d="http://schemas.microsoft.com/office/drawing/2017/model3d" xmlns:o="urn:schemas-microsoft-com:office:office" xmlns:oel="http://schemas.microsoft.com/office/2019/extlst" xmlns:r="http://schemas.openxmlformats.org/officeDocument/2006/relationships" xmlns:m="http://schemas.openxmlformats.org/officeDocument/2006/math" xmlns:v="urn:schemas-microsoft-com:vml" xmlns:wp14="http://schemas.microsoft.com/office/word/2010/wordprocessingDrawing" xmlns:wp="http://schemas.openxmlformats.org/drawingml/2006/wordprocessingDrawing" xmlns:w10="urn:schemas-microsoft-com:office:word" xmlns:w="http://schemas.openxmlformats.org/wordprocessingml/2006/main" xmlns:w14="http://schemas.microsoft.com/office/word/2010/wordml" xmlns:w15="http://schemas.microsoft.com/office/word/2012/wordml" xmlns:w16cex="http://schemas.microsoft.com/office/word/2018/wordml/cex" xmlns:w16cid="http://schemas.microsoft.com/office/word/2016/wordml/cid" xmlns:w16="http://schemas.microsoft.com/office/word/2018/wordml" xmlns:w16sdtdh="http://schemas.microsoft.com/office/word/2020/wordml/sdtdatahash" xmlns:w16se="http://schemas.microsoft.com/office/word/2015/wordml/symex" xmlns:wpg="http://schemas.microsoft.com/office/word/2010/wordprocessingGroup" xmlns:wpi="http://schemas.microsoft.com/office/word/2010/wordprocessingInk" xmlns:wne="http://schemas.microsoft.com/office/word/2006/wordml" xmlns:wps="http://schemas.microsoft.com/office/word/2010/wordprocessingShape" mc:Ignorable="w14 w15 w16se w16cid w16 w16cex w16sdtdh wp14">
+<w:numbering xmlns:wpc="http://schemas.microsoft.com/office/word/2010/wordprocessingCanvas" xmlns:cx="http://schemas.microsoft.com/office/drawing/2014/chartex" xmlns:cx1="http://schemas.microsoft.com/office/drawing/2015/9/8/chartex" xmlns:cx2="http://schemas.microsoft.com/office/drawing/2015/10/21/chartex" xmlns:cx3="http://schemas.microsoft.com/office/drawing/2016/5/9/chartex" xmlns:cx4="http://schemas.microsoft.com/office/drawing/2016/5/10/chartex" xmlns:cx5="http://schemas.microsoft.com/office/drawing/2016/5/11/chartex" xmlns:cx6="http://schemas.microsoft.com/office/drawing/2016/5/12/chartex" xmlns:cx7="http://schemas.microsoft.com/office/drawing/2016/5/13/chartex" xmlns:cx8="http://schemas.microsoft.com/office/drawing/2016/5/14/chartex" xmlns:mc="http://schemas.openxmlformats.org/markup-compatibility/2006" xmlns:aink="http://schemas.microsoft.com/office/drawing/2016/ink" xmlns:am3d="http://schemas.microsoft.com/office/drawing/2017/model3d" xmlns:o="urn:schemas-microsoft-com:office:office" xmlns:oel="http://schemas.microsoft.com/office/2019/extlst" xmlns:r="http://schemas.openxmlformats.org/officeDocument/2006/relationships" xmlns:m="http://schemas.openxmlformats.org/officeDocument/2006/math" xmlns:v="urn:schemas-microsoft-com:vml" xmlns:wp14="http://schemas.microsoft.com/office/word/2010/wordprocessingDrawing" xmlns:wp="http://schemas.openxmlformats.org/drawingml/2006/wordprocessingDrawing" xmlns:w10="urn:schemas-microsoft-com:office:word" xmlns:w="http://schemas.openxmlformats.org/wordprocessingml/2006/main" xmlns:w14="http://schemas.microsoft.com/office/word/2010/wordml" xmlns:w15="http://schemas.microsoft.com/office/word/2012/wordml" xmlns:w16cex="http://schemas.microsoft.com/office/word/2018/wordml/cex" xmlns:w16cid="http://schemas.microsoft.com/office/word/2016/wordml/cid" xmlns:w16="http://schemas.microsoft.com/office/word/2018/wordml" xmlns:w16du="http://schemas.microsoft.com/office/word/2023/wordml/word16du" xmlns:w16sdtdh="http://schemas.microsoft.com/office/word/2020/wordml/sdtdatahash" xmlns:w16se="http://schemas.microsoft.com/office/word/2015/wordml/symex" xmlns:wpg="http://schemas.microsoft.com/office/word/2010/wordprocessingGroup" xmlns:wpi="http://schemas.microsoft.com/office/word/2010/wordprocessingInk" xmlns:wne="http://schemas.microsoft.com/office/word/2006/wordml" xmlns:wps="http://schemas.microsoft.com/office/word/2010/wordprocessingShape" mc:Ignorable="w14 w15 w16se w16cid w16 w16cex w16sdtdh wp14">
   <w:abstractNum w:abstractNumId="0" w15:restartNumberingAfterBreak="0">
     <w:nsid w:val="07AF0312"/>
     <w:multiLevelType w:val="hybridMultilevel"/>
